--- a/48問題（２．３情報セキュリティ（情報セキュリティの脅威（１）））.docx
+++ b/48問題（２．３情報セキュリティ（情報セキュリティの脅威（１）））.docx
@@ -1,6 +1,6 @@
 
 <file path=word/document.xml><?xml version="1.0" encoding="utf-8"?>
-<w:document xmlns:wpc="http://schemas.microsoft.com/office/word/2010/wordprocessingCanvas" xmlns:cx="http://schemas.microsoft.com/office/drawing/2014/chartex" xmlns:cx1="http://schemas.microsoft.com/office/drawing/2015/9/8/chartex" xmlns:cx2="http://schemas.microsoft.com/office/drawing/2015/10/21/chartex" xmlns:cx3="http://schemas.microsoft.com/office/drawing/2016/5/9/chartex" xmlns:cx4="http://schemas.microsoft.com/office/drawing/2016/5/10/chartex" xmlns:cx5="http://schemas.microsoft.com/office/drawing/2016/5/11/chartex" xmlns:cx6="http://schemas.microsoft.com/office/drawing/2016/5/12/chartex" xmlns:cx7="http://schemas.microsoft.com/office/drawing/2016/5/13/chartex" xmlns:cx8="http://schemas.microsoft.com/office/drawing/2016/5/14/chartex" xmlns:mc="http://schemas.openxmlformats.org/markup-compatibility/2006" xmlns:aink="http://schemas.microsoft.com/office/drawing/2016/ink" xmlns:am3d="http://schemas.microsoft.com/office/drawing/2017/model3d" xmlns:o="urn:schemas-microsoft-com:office:office" xmlns:r="http://schemas.openxmlformats.org/officeDocument/2006/relationships" xmlns:m="http://schemas.openxmlformats.org/officeDocument/2006/math" xmlns:v="urn:schemas-microsoft-com:vml" xmlns:wp14="http://schemas.microsoft.com/office/word/2010/wordprocessingDrawing" xmlns:wp="http://schemas.openxmlformats.org/drawingml/2006/wordprocessingDrawing" xmlns:w10="urn:schemas-microsoft-com:office:word" xmlns:w="http://schemas.openxmlformats.org/wordprocessingml/2006/main" xmlns:w14="http://schemas.microsoft.com/office/word/2010/wordml" xmlns:w15="http://schemas.microsoft.com/office/word/2012/wordml" xmlns:w16cid="http://schemas.microsoft.com/office/word/2016/wordml/cid" xmlns:w16se="http://schemas.microsoft.com/office/word/2015/wordml/symex" xmlns:wpg="http://schemas.microsoft.com/office/word/2010/wordprocessingGroup" xmlns:wpi="http://schemas.microsoft.com/office/word/2010/wordprocessingInk" xmlns:wne="http://schemas.microsoft.com/office/word/2006/wordml" xmlns:wps="http://schemas.microsoft.com/office/word/2010/wordprocessingShape" mc:Ignorable="w14 w15 w16se w16cid wp14">
+<w:document xmlns:wpc="http://schemas.microsoft.com/office/word/2010/wordprocessingCanvas" xmlns:cx="http://schemas.microsoft.com/office/drawing/2014/chartex" xmlns:cx1="http://schemas.microsoft.com/office/drawing/2015/9/8/chartex" xmlns:mc="http://schemas.openxmlformats.org/markup-compatibility/2006" xmlns:o="urn:schemas-microsoft-com:office:office" xmlns:r="http://schemas.openxmlformats.org/officeDocument/2006/relationships" xmlns:m="http://schemas.openxmlformats.org/officeDocument/2006/math" xmlns:v="urn:schemas-microsoft-com:vml" xmlns:wp14="http://schemas.microsoft.com/office/word/2010/wordprocessingDrawing" xmlns:wp="http://schemas.openxmlformats.org/drawingml/2006/wordprocessingDrawing" xmlns:w10="urn:schemas-microsoft-com:office:word" xmlns:w="http://schemas.openxmlformats.org/wordprocessingml/2006/main" xmlns:w14="http://schemas.microsoft.com/office/word/2010/wordml" xmlns:w15="http://schemas.microsoft.com/office/word/2012/wordml" xmlns:w16se="http://schemas.microsoft.com/office/word/2015/wordml/symex" xmlns:wpg="http://schemas.microsoft.com/office/word/2010/wordprocessingGroup" xmlns:wpi="http://schemas.microsoft.com/office/word/2010/wordprocessingInk" xmlns:wne="http://schemas.microsoft.com/office/word/2006/wordml" xmlns:wps="http://schemas.microsoft.com/office/word/2010/wordprocessingShape" mc:Ignorable="w14 w15 w16se wp14">
   <w:body>
     <w:p>
       <w:pPr>
@@ -7521,7 +7521,7 @@
         <w:ind w:leftChars="200" w:left="420"/>
         <w:jc w:val="left"/>
         <w:rPr>
-          <w:rFonts w:ascii="ＭＳ 明朝" w:eastAsia="ＭＳ 明朝" w:hAnsi="ＭＳ 明朝" w:hint="eastAsia"/>
+          <w:rFonts w:ascii="ＭＳ 明朝" w:eastAsia="ＭＳ 明朝" w:hAnsi="ＭＳ 明朝"/>
         </w:rPr>
       </w:pPr>
       <w:r>
@@ -7864,7 +7864,7 @@
         <w:ind w:leftChars="200" w:left="420"/>
         <w:jc w:val="left"/>
         <w:rPr>
-          <w:rFonts w:ascii="ＭＳ 明朝" w:eastAsia="ＭＳ 明朝" w:hAnsi="ＭＳ 明朝" w:hint="eastAsia"/>
+          <w:rFonts w:ascii="ＭＳ 明朝" w:eastAsia="ＭＳ 明朝" w:hAnsi="ＭＳ 明朝"/>
         </w:rPr>
       </w:pPr>
       <w:r>
@@ -9139,7 +9139,7 @@
         <w:widowControl/>
         <w:jc w:val="left"/>
         <w:rPr>
-          <w:rFonts w:ascii="ＭＳ 明朝" w:eastAsia="ＭＳ 明朝" w:hAnsi="ＭＳ 明朝" w:hint="eastAsia"/>
+          <w:rFonts w:ascii="ＭＳ 明朝" w:eastAsia="ＭＳ 明朝" w:hAnsi="ＭＳ 明朝"/>
         </w:rPr>
       </w:pPr>
     </w:p>
@@ -10065,7 +10065,7 @@
         <w:ind w:leftChars="300" w:left="630"/>
         <w:jc w:val="left"/>
         <w:rPr>
-          <w:rFonts w:ascii="ＭＳ 明朝" w:eastAsia="ＭＳ 明朝" w:hAnsi="ＭＳ 明朝" w:hint="eastAsia"/>
+          <w:rFonts w:ascii="ＭＳ 明朝" w:eastAsia="ＭＳ 明朝" w:hAnsi="ＭＳ 明朝"/>
         </w:rPr>
       </w:pPr>
       <w:r>
@@ -10439,7 +10439,7 @@
         <w:widowControl/>
         <w:jc w:val="left"/>
         <w:rPr>
-          <w:rFonts w:ascii="ＭＳ 明朝" w:eastAsia="ＭＳ 明朝" w:hAnsi="ＭＳ 明朝" w:hint="eastAsia"/>
+          <w:rFonts w:ascii="ＭＳ 明朝" w:eastAsia="ＭＳ 明朝" w:hAnsi="ＭＳ 明朝"/>
         </w:rPr>
       </w:pPr>
     </w:p>
@@ -10492,7 +10492,7 @@
         <w:ind w:leftChars="300" w:left="630"/>
         <w:jc w:val="left"/>
         <w:rPr>
-          <w:rFonts w:ascii="ＭＳ 明朝" w:eastAsia="ＭＳ 明朝" w:hAnsi="ＭＳ 明朝" w:hint="eastAsia"/>
+          <w:rFonts w:ascii="ＭＳ 明朝" w:eastAsia="ＭＳ 明朝" w:hAnsi="ＭＳ 明朝"/>
         </w:rPr>
       </w:pPr>
       <w:r>
@@ -10894,7 +10894,7 @@
         <w:ind w:leftChars="300" w:left="630"/>
         <w:jc w:val="left"/>
         <w:rPr>
-          <w:rFonts w:ascii="ＭＳ 明朝" w:eastAsia="ＭＳ 明朝" w:hAnsi="ＭＳ 明朝" w:hint="eastAsia"/>
+          <w:rFonts w:ascii="ＭＳ 明朝" w:eastAsia="ＭＳ 明朝" w:hAnsi="ＭＳ 明朝"/>
         </w:rPr>
       </w:pPr>
       <w:r>
@@ -11880,7 +11880,7 @@
         <w:widowControl/>
         <w:jc w:val="left"/>
         <w:rPr>
-          <w:rFonts w:ascii="ＭＳ 明朝" w:eastAsia="ＭＳ 明朝" w:hAnsi="ＭＳ 明朝" w:hint="eastAsia"/>
+          <w:rFonts w:ascii="ＭＳ 明朝" w:eastAsia="ＭＳ 明朝" w:hAnsi="ＭＳ 明朝"/>
         </w:rPr>
       </w:pPr>
     </w:p>
@@ -13245,7 +13245,7 @@
         <w:widowControl/>
         <w:jc w:val="left"/>
         <w:rPr>
-          <w:rFonts w:ascii="ＭＳ 明朝" w:eastAsia="ＭＳ 明朝" w:hAnsi="ＭＳ 明朝" w:hint="eastAsia"/>
+          <w:rFonts w:ascii="ＭＳ 明朝" w:eastAsia="ＭＳ 明朝" w:hAnsi="ＭＳ 明朝"/>
         </w:rPr>
       </w:pPr>
     </w:p>
@@ -15400,7 +15400,7 @@
         <w:widowControl/>
         <w:jc w:val="left"/>
         <w:rPr>
-          <w:rFonts w:ascii="ＭＳ 明朝" w:eastAsia="ＭＳ 明朝" w:hAnsi="ＭＳ 明朝" w:hint="eastAsia"/>
+          <w:rFonts w:ascii="ＭＳ 明朝" w:eastAsia="ＭＳ 明朝" w:hAnsi="ＭＳ 明朝"/>
         </w:rPr>
       </w:pPr>
     </w:p>
@@ -17140,7 +17140,7 @@
         <w:widowControl/>
         <w:jc w:val="left"/>
         <w:rPr>
-          <w:rFonts w:ascii="ＭＳ 明朝" w:eastAsia="ＭＳ 明朝" w:hAnsi="ＭＳ 明朝" w:hint="eastAsia"/>
+          <w:rFonts w:ascii="ＭＳ 明朝" w:eastAsia="ＭＳ 明朝" w:hAnsi="ＭＳ 明朝"/>
         </w:rPr>
       </w:pPr>
     </w:p>
@@ -18949,18 +18949,395 @@
         <w:widowControl/>
         <w:jc w:val="left"/>
         <w:rPr>
-          <w:rFonts w:ascii="ＭＳ 明朝" w:eastAsia="ＭＳ 明朝" w:hAnsi="ＭＳ 明朝" w:hint="eastAsia"/>
-        </w:rPr>
-      </w:pPr>
+          <w:rFonts w:ascii="ＭＳ 明朝" w:eastAsia="ＭＳ 明朝" w:hAnsi="ＭＳ 明朝"/>
+        </w:rPr>
+      </w:pPr>
+    </w:p>
+    <w:p>
+      <w:pPr>
+        <w:widowControl/>
+        <w:jc w:val="left"/>
+        <w:rPr>
+          <w:rFonts w:ascii="ＭＳ 明朝" w:eastAsia="ＭＳ 明朝" w:hAnsi="ＭＳ 明朝"/>
+        </w:rPr>
+      </w:pPr>
+    </w:p>
+    <w:p>
+      <w:pPr>
+        <w:widowControl/>
+        <w:jc w:val="left"/>
+        <w:rPr>
+          <w:rFonts w:ascii="ＭＳ 明朝" w:eastAsia="ＭＳ 明朝" w:hAnsi="ＭＳ 明朝"/>
+        </w:rPr>
+      </w:pPr>
+      <w:r>
+        <w:rPr>
+          <w:rFonts w:ascii="ＭＳ 明朝" w:eastAsia="ＭＳ 明朝" w:hAnsi="ＭＳ 明朝"/>
+        </w:rPr>
+        <w:br w:type="page"/>
+      </w:r>
+    </w:p>
+    <w:p>
+      <w:pPr>
+        <w:widowControl/>
+        <w:jc w:val="left"/>
+        <w:rPr>
+          <w:rFonts w:ascii="ＭＳ 明朝" w:eastAsia="ＭＳ 明朝" w:hAnsi="ＭＳ 明朝"/>
+        </w:rPr>
+      </w:pPr>
+      <w:r>
+        <w:rPr>
+          <w:rFonts w:ascii="ＭＳ 明朝" w:eastAsia="ＭＳ 明朝" w:hAnsi="ＭＳ 明朝" w:hint="eastAsia"/>
+        </w:rPr>
+        <w:lastRenderedPageBreak/>
+        <w:t>２　コンピュータの技術要素</w:t>
+      </w:r>
+    </w:p>
+    <w:p>
+      <w:pPr>
+        <w:widowControl/>
+        <w:jc w:val="left"/>
+        <w:rPr>
+          <w:rFonts w:ascii="ＭＳ 明朝" w:eastAsia="ＭＳ 明朝" w:hAnsi="ＭＳ 明朝"/>
+        </w:rPr>
+      </w:pPr>
+      <w:r>
+        <w:rPr>
+          <w:rFonts w:ascii="ＭＳ 明朝" w:eastAsia="ＭＳ 明朝" w:hAnsi="ＭＳ 明朝" w:hint="eastAsia"/>
+        </w:rPr>
+        <w:t>２．３　情報セキュリティ（１）（情報セキュリティの脅威（１））</w:t>
+      </w:r>
+    </w:p>
+    <w:p>
+      <w:pPr>
+        <w:widowControl/>
+        <w:jc w:val="left"/>
+        <w:rPr>
+          <w:rFonts w:ascii="ＭＳ 明朝" w:eastAsia="ＭＳ 明朝" w:hAnsi="ＭＳ 明朝"/>
+        </w:rPr>
+      </w:pPr>
+      <w:r>
+        <w:rPr>
+          <w:rFonts w:ascii="ＭＳ 明朝" w:eastAsia="ＭＳ 明朝" w:hAnsi="ＭＳ 明朝" w:hint="eastAsia"/>
+        </w:rPr>
+        <w:t>問題１　【解答：ウ】</w:t>
+      </w:r>
+    </w:p>
+    <w:p>
+      <w:pPr>
+        <w:widowControl/>
+        <w:ind w:leftChars="100" w:left="210" w:firstLineChars="100" w:firstLine="210"/>
+        <w:jc w:val="left"/>
+        <w:rPr>
+          <w:rFonts w:ascii="ＭＳ 明朝" w:eastAsia="ＭＳ 明朝" w:hAnsi="ＭＳ 明朝"/>
+        </w:rPr>
+      </w:pPr>
+      <w:r>
+        <w:rPr>
+          <w:rFonts w:ascii="ＭＳ 明朝" w:eastAsia="ＭＳ 明朝" w:hAnsi="ＭＳ 明朝"/>
+        </w:rPr>
+        <w:ruby>
+          <w:rubyPr>
+            <w:rubyAlign w:val="distributeSpace"/>
+            <w:hps w:val="10"/>
+            <w:hpsRaise w:val="18"/>
+            <w:hpsBaseText w:val="21"/>
+            <w:lid w:val="ja-JP"/>
+          </w:rubyPr>
+          <w:rt>
+            <w:r>
+              <w:rPr>
+                <w:rFonts w:ascii="ＭＳ 明朝" w:eastAsia="ＭＳ 明朝" w:hAnsi="ＭＳ 明朝"/>
+                <w:sz w:val="10"/>
+              </w:rPr>
+              <w:t>きょうい</w:t>
+            </w:r>
+          </w:rt>
+          <w:rubyBase>
+            <w:r>
+              <w:rPr>
+                <w:rFonts w:ascii="ＭＳ 明朝" w:eastAsia="ＭＳ 明朝" w:hAnsi="ＭＳ 明朝"/>
+              </w:rPr>
+              <w:t>脅威</w:t>
+            </w:r>
+          </w:rubyBase>
+        </w:ruby>
+      </w:r>
+      <w:r>
+        <w:rPr>
+          <w:rFonts w:ascii="ＭＳ 明朝" w:eastAsia="ＭＳ 明朝" w:hAnsi="ＭＳ 明朝" w:hint="eastAsia"/>
+        </w:rPr>
+        <w:t>とは、システムまたは</w:t>
+      </w:r>
+      <w:r>
+        <w:rPr>
+          <w:rFonts w:ascii="ＭＳ 明朝" w:eastAsia="ＭＳ 明朝" w:hAnsi="ＭＳ 明朝"/>
+        </w:rPr>
+        <w:ruby>
+          <w:rubyPr>
+            <w:rubyAlign w:val="distributeSpace"/>
+            <w:hps w:val="10"/>
+            <w:hpsRaise w:val="18"/>
+            <w:hpsBaseText w:val="21"/>
+            <w:lid w:val="ja-JP"/>
+          </w:rubyPr>
+          <w:rt>
+            <w:r>
+              <w:rPr>
+                <w:rFonts w:ascii="ＭＳ 明朝" w:eastAsia="ＭＳ 明朝" w:hAnsi="ＭＳ 明朝"/>
+                <w:sz w:val="10"/>
+              </w:rPr>
+              <w:t>そしき</w:t>
+            </w:r>
+          </w:rt>
+          <w:rubyBase>
+            <w:r>
+              <w:rPr>
+                <w:rFonts w:ascii="ＭＳ 明朝" w:eastAsia="ＭＳ 明朝" w:hAnsi="ＭＳ 明朝"/>
+              </w:rPr>
+              <w:t>組織</w:t>
+            </w:r>
+          </w:rubyBase>
+        </w:ruby>
+      </w:r>
+      <w:r>
+        <w:rPr>
+          <w:rFonts w:ascii="ＭＳ 明朝" w:eastAsia="ＭＳ 明朝" w:hAnsi="ＭＳ 明朝" w:hint="eastAsia"/>
+        </w:rPr>
+        <w:t>、</w:t>
+      </w:r>
+      <w:r>
+        <w:rPr>
+          <w:rFonts w:ascii="ＭＳ 明朝" w:eastAsia="ＭＳ 明朝" w:hAnsi="ＭＳ 明朝"/>
+        </w:rPr>
+        <w:ruby>
+          <w:rubyPr>
+            <w:rubyAlign w:val="distributeSpace"/>
+            <w:hps w:val="10"/>
+            <w:hpsRaise w:val="18"/>
+            <w:hpsBaseText w:val="21"/>
+            <w:lid w:val="ja-JP"/>
+          </w:rubyPr>
+          <w:rt>
+            <w:r>
+              <w:rPr>
+                <w:rFonts w:ascii="ＭＳ 明朝" w:eastAsia="ＭＳ 明朝" w:hAnsi="ＭＳ 明朝"/>
+                <w:sz w:val="10"/>
+              </w:rPr>
+              <w:t>にんげん</w:t>
+            </w:r>
+          </w:rt>
+          <w:rubyBase>
+            <w:r>
+              <w:rPr>
+                <w:rFonts w:ascii="ＭＳ 明朝" w:eastAsia="ＭＳ 明朝" w:hAnsi="ＭＳ 明朝"/>
+              </w:rPr>
+              <w:t>人間</w:t>
+            </w:r>
+          </w:rubyBase>
+        </w:ruby>
+      </w:r>
+      <w:r>
+        <w:rPr>
+          <w:rFonts w:ascii="ＭＳ 明朝" w:eastAsia="ＭＳ 明朝" w:hAnsi="ＭＳ 明朝" w:hint="eastAsia"/>
+        </w:rPr>
+        <w:t>に</w:t>
+      </w:r>
+      <w:r>
+        <w:rPr>
+          <w:rFonts w:ascii="ＭＳ 明朝" w:eastAsia="ＭＳ 明朝" w:hAnsi="ＭＳ 明朝"/>
+        </w:rPr>
+        <w:ruby>
+          <w:rubyPr>
+            <w:rubyAlign w:val="distributeSpace"/>
+            <w:hps w:val="10"/>
+            <w:hpsRaise w:val="18"/>
+            <w:hpsBaseText w:val="21"/>
+            <w:lid w:val="ja-JP"/>
+          </w:rubyPr>
+          <w:rt>
+            <w:r>
+              <w:rPr>
+                <w:rFonts w:ascii="ＭＳ 明朝" w:eastAsia="ＭＳ 明朝" w:hAnsi="ＭＳ 明朝"/>
+                <w:sz w:val="10"/>
+              </w:rPr>
+              <w:t>そんがい</w:t>
+            </w:r>
+          </w:rt>
+          <w:rubyBase>
+            <w:r>
+              <w:rPr>
+                <w:rFonts w:ascii="ＭＳ 明朝" w:eastAsia="ＭＳ 明朝" w:hAnsi="ＭＳ 明朝"/>
+              </w:rPr>
+              <w:t>損害</w:t>
+            </w:r>
+          </w:rubyBase>
+        </w:ruby>
+      </w:r>
+      <w:r>
+        <w:rPr>
+          <w:rFonts w:ascii="ＭＳ 明朝" w:eastAsia="ＭＳ 明朝" w:hAnsi="ＭＳ 明朝" w:hint="eastAsia"/>
+        </w:rPr>
+        <w:t>を</w:t>
+      </w:r>
+      <w:r>
+        <w:rPr>
+          <w:rFonts w:ascii="ＭＳ 明朝" w:eastAsia="ＭＳ 明朝" w:hAnsi="ＭＳ 明朝"/>
+        </w:rPr>
+        <w:ruby>
+          <w:rubyPr>
+            <w:rubyAlign w:val="distributeSpace"/>
+            <w:hps w:val="10"/>
+            <w:hpsRaise w:val="18"/>
+            <w:hpsBaseText w:val="21"/>
+            <w:lid w:val="ja-JP"/>
+          </w:rubyPr>
+          <w:rt>
+            <w:r>
+              <w:rPr>
+                <w:rFonts w:ascii="ＭＳ 明朝" w:eastAsia="ＭＳ 明朝" w:hAnsi="ＭＳ 明朝"/>
+                <w:sz w:val="10"/>
+              </w:rPr>
+              <w:t>あた</w:t>
+            </w:r>
+          </w:rt>
+          <w:rubyBase>
+            <w:r>
+              <w:rPr>
+                <w:rFonts w:ascii="ＭＳ 明朝" w:eastAsia="ＭＳ 明朝" w:hAnsi="ＭＳ 明朝"/>
+              </w:rPr>
+              <w:t>与</w:t>
+            </w:r>
+          </w:rubyBase>
+        </w:ruby>
+      </w:r>
+      <w:r>
+        <w:rPr>
+          <w:rFonts w:ascii="ＭＳ 明朝" w:eastAsia="ＭＳ 明朝" w:hAnsi="ＭＳ 明朝" w:hint="eastAsia"/>
+        </w:rPr>
+        <w:t>える</w:t>
+      </w:r>
       <w:bookmarkStart w:id="1" w:name="_GoBack"/>
       <w:bookmarkEnd w:id="1"/>
+      <w:r>
+        <w:rPr>
+          <w:rFonts w:ascii="ＭＳ 明朝" w:eastAsia="ＭＳ 明朝" w:hAnsi="ＭＳ 明朝" w:hint="eastAsia"/>
+        </w:rPr>
+        <w:t>可能性</w:t>
+      </w:r>
+      <w:r>
+        <w:rPr>
+          <w:rFonts w:ascii="ＭＳ 明朝" w:eastAsia="ＭＳ 明朝" w:hAnsi="ＭＳ 明朝" w:hint="eastAsia"/>
+        </w:rPr>
+        <w:t>があるもの（原因）である。脅威は、人的脅威、物理的脅威、技術的脅威に分類される。</w:t>
+      </w:r>
+    </w:p>
+    <w:p>
+      <w:pPr>
+        <w:widowControl/>
+        <w:ind w:leftChars="200" w:left="420"/>
+        <w:jc w:val="left"/>
+        <w:rPr>
+          <w:rFonts w:ascii="ＭＳ 明朝" w:eastAsia="ＭＳ 明朝" w:hAnsi="ＭＳ 明朝"/>
+        </w:rPr>
+      </w:pPr>
+      <w:r>
+        <w:rPr>
+          <w:rFonts w:ascii="ＭＳ 明朝" w:eastAsia="ＭＳ 明朝" w:hAnsi="ＭＳ 明朝" w:hint="eastAsia"/>
+        </w:rPr>
+        <w:t>・人的脅威</w:t>
+      </w:r>
+      <w:r>
+        <w:rPr>
+          <w:rFonts w:ascii="ＭＳ 明朝" w:eastAsia="ＭＳ 明朝" w:hAnsi="ＭＳ 明朝"/>
+        </w:rPr>
+        <w:tab/>
+      </w:r>
+      <w:r>
+        <w:rPr>
+          <w:rFonts w:ascii="ＭＳ 明朝" w:eastAsia="ＭＳ 明朝" w:hAnsi="ＭＳ 明朝" w:hint="eastAsia"/>
+        </w:rPr>
+        <w:t>人間の行為（悪意の有無は問わない）が原因となる脅威である。</w:t>
+      </w:r>
+    </w:p>
+    <w:p>
+      <w:pPr>
+        <w:widowControl/>
+        <w:ind w:leftChars="200" w:left="420"/>
+        <w:jc w:val="left"/>
+        <w:rPr>
+          <w:rFonts w:ascii="ＭＳ 明朝" w:eastAsia="ＭＳ 明朝" w:hAnsi="ＭＳ 明朝"/>
+        </w:rPr>
+      </w:pPr>
+      <w:r>
+        <w:rPr>
+          <w:rFonts w:ascii="ＭＳ 明朝" w:eastAsia="ＭＳ 明朝" w:hAnsi="ＭＳ 明朝" w:hint="eastAsia"/>
+        </w:rPr>
+        <w:t>・物理的脅威</w:t>
+      </w:r>
+      <w:r>
+        <w:rPr>
+          <w:rFonts w:ascii="ＭＳ 明朝" w:eastAsia="ＭＳ 明朝" w:hAnsi="ＭＳ 明朝"/>
+        </w:rPr>
+        <w:tab/>
+      </w:r>
+      <w:r>
+        <w:rPr>
+          <w:rFonts w:ascii="ＭＳ 明朝" w:eastAsia="ＭＳ 明朝" w:hAnsi="ＭＳ 明朝" w:hint="eastAsia"/>
+        </w:rPr>
+        <w:t>機器自体や機器が設置された建物などに対する脅威である。</w:t>
+      </w:r>
+    </w:p>
+    <w:p>
+      <w:pPr>
+        <w:widowControl/>
+        <w:ind w:leftChars="200" w:left="420"/>
+        <w:jc w:val="left"/>
+        <w:rPr>
+          <w:rFonts w:ascii="ＭＳ 明朝" w:eastAsia="ＭＳ 明朝" w:hAnsi="ＭＳ 明朝"/>
+        </w:rPr>
+      </w:pPr>
+      <w:r>
+        <w:rPr>
+          <w:rFonts w:ascii="ＭＳ 明朝" w:eastAsia="ＭＳ 明朝" w:hAnsi="ＭＳ 明朝" w:hint="eastAsia"/>
+        </w:rPr>
+        <w:t>・技術的脅威</w:t>
+      </w:r>
+      <w:r>
+        <w:rPr>
+          <w:rFonts w:ascii="ＭＳ 明朝" w:eastAsia="ＭＳ 明朝" w:hAnsi="ＭＳ 明朝"/>
+        </w:rPr>
+        <w:tab/>
+      </w:r>
+      <w:r>
+        <w:rPr>
+          <w:rFonts w:ascii="ＭＳ 明朝" w:eastAsia="ＭＳ 明朝" w:hAnsi="ＭＳ 明朝" w:hint="eastAsia"/>
+        </w:rPr>
+        <w:t>悪意のある第三者が、コンピュータ技術を利用して攻撃してくる脅威である。</w:t>
+      </w:r>
+    </w:p>
+    <w:p>
+      <w:pPr>
+        <w:widowControl/>
+        <w:ind w:leftChars="100" w:left="210"/>
+        <w:jc w:val="left"/>
+        <w:rPr>
+          <w:rFonts w:ascii="ＭＳ 明朝" w:eastAsia="ＭＳ 明朝" w:hAnsi="ＭＳ 明朝"/>
+        </w:rPr>
+      </w:pPr>
+      <w:r>
+        <w:rPr>
+          <w:rFonts w:ascii="ＭＳ 明朝" w:eastAsia="ＭＳ 明朝" w:hAnsi="ＭＳ 明朝" w:hint="eastAsia"/>
+        </w:rPr>
+        <w:t>なお、今日が与える損害には、組織に対する経済的な損失も含まれているので、あえて情報セキュリティの脅威に「経済的脅威」という分類はない（ある意味で、すべての脅威が経済的脅威である）。</w:t>
+      </w:r>
     </w:p>
     <w:p>
       <w:pPr>
         <w:widowControl/>
         <w:jc w:val="left"/>
         <w:rPr>
-          <w:rFonts w:ascii="ＭＳ 明朝" w:eastAsia="ＭＳ 明朝" w:hAnsi="ＭＳ 明朝" w:hint="eastAsia"/>
+          <w:rFonts w:ascii="ＭＳ 明朝" w:eastAsia="ＭＳ 明朝" w:hAnsi="ＭＳ 明朝"/>
         </w:rPr>
       </w:pPr>
     </w:p>
@@ -18974,9 +19351,137 @@
       </w:pPr>
       <w:r>
         <w:rPr>
-          <w:rFonts w:ascii="ＭＳ 明朝" w:eastAsia="ＭＳ 明朝" w:hAnsi="ＭＳ 明朝"/>
-        </w:rPr>
-        <w:br w:type="page"/>
+          <w:rFonts w:ascii="ＭＳ 明朝" w:eastAsia="ＭＳ 明朝" w:hAnsi="ＭＳ 明朝" w:hint="eastAsia"/>
+        </w:rPr>
+        <w:t>問題２　【解答：ア】</w:t>
+      </w:r>
+    </w:p>
+    <w:p>
+      <w:pPr>
+        <w:widowControl/>
+        <w:ind w:leftChars="100" w:left="210"/>
+        <w:jc w:val="left"/>
+        <w:rPr>
+          <w:rFonts w:ascii="ＭＳ 明朝" w:eastAsia="ＭＳ 明朝" w:hAnsi="ＭＳ 明朝"/>
+        </w:rPr>
+      </w:pPr>
+      <w:r>
+        <w:rPr>
+          <w:rFonts w:ascii="ＭＳ 明朝" w:eastAsia="ＭＳ 明朝" w:hAnsi="ＭＳ 明朝" w:hint="eastAsia"/>
+        </w:rPr>
+        <w:t>・誤操作</w:t>
+      </w:r>
+    </w:p>
+    <w:p>
+      <w:pPr>
+        <w:widowControl/>
+        <w:ind w:leftChars="300" w:left="850" w:hangingChars="105" w:hanging="220"/>
+        <w:jc w:val="left"/>
+        <w:rPr>
+          <w:rFonts w:ascii="ＭＳ 明朝" w:eastAsia="ＭＳ 明朝" w:hAnsi="ＭＳ 明朝"/>
+        </w:rPr>
+      </w:pPr>
+      <w:r>
+        <w:rPr>
+          <w:rFonts w:ascii="ＭＳ 明朝" w:eastAsia="ＭＳ 明朝" w:hAnsi="ＭＳ 明朝" w:hint="eastAsia"/>
+        </w:rPr>
+        <w:t>：操作を間違えて、データを消去したりしてしまうことである。処理（操作）をうっかり間違えた結果として発生した現象なので、この脅威に該当する（正解）</w:t>
+      </w:r>
+    </w:p>
+    <w:p>
+      <w:pPr>
+        <w:widowControl/>
+        <w:ind w:leftChars="100" w:left="210"/>
+        <w:jc w:val="left"/>
+        <w:rPr>
+          <w:rFonts w:ascii="ＭＳ 明朝" w:eastAsia="ＭＳ 明朝" w:hAnsi="ＭＳ 明朝"/>
+        </w:rPr>
+      </w:pPr>
+      <w:r>
+        <w:rPr>
+          <w:rFonts w:ascii="ＭＳ 明朝" w:eastAsia="ＭＳ 明朝" w:hAnsi="ＭＳ 明朝" w:hint="eastAsia"/>
+        </w:rPr>
+        <w:t>・破壊</w:t>
+      </w:r>
+    </w:p>
+    <w:p>
+      <w:pPr>
+        <w:widowControl/>
+        <w:ind w:leftChars="300" w:left="850" w:hangingChars="105" w:hanging="220"/>
+        <w:jc w:val="left"/>
+        <w:rPr>
+          <w:rFonts w:ascii="ＭＳ 明朝" w:eastAsia="ＭＳ 明朝" w:hAnsi="ＭＳ 明朝"/>
+        </w:rPr>
+      </w:pPr>
+      <w:r>
+        <w:rPr>
+          <w:rFonts w:ascii="ＭＳ 明朝" w:eastAsia="ＭＳ 明朝" w:hAnsi="ＭＳ 明朝" w:hint="eastAsia"/>
+        </w:rPr>
+        <w:t>：悪意のある第三者による妨害行為、破壊行為などによって、機器が壊れて使えなくなることである。</w:t>
+      </w:r>
+    </w:p>
+    <w:p>
+      <w:pPr>
+        <w:widowControl/>
+        <w:ind w:leftChars="100" w:left="210"/>
+        <w:jc w:val="left"/>
+        <w:rPr>
+          <w:rFonts w:ascii="ＭＳ 明朝" w:eastAsia="ＭＳ 明朝" w:hAnsi="ＭＳ 明朝"/>
+        </w:rPr>
+      </w:pPr>
+      <w:r>
+        <w:rPr>
+          <w:rFonts w:ascii="ＭＳ 明朝" w:eastAsia="ＭＳ 明朝" w:hAnsi="ＭＳ 明朝" w:hint="eastAsia"/>
+        </w:rPr>
+        <w:t>・破損</w:t>
+      </w:r>
+    </w:p>
+    <w:p>
+      <w:pPr>
+        <w:widowControl/>
+        <w:ind w:leftChars="300" w:left="850" w:hangingChars="105" w:hanging="220"/>
+        <w:jc w:val="left"/>
+        <w:rPr>
+          <w:rFonts w:ascii="ＭＳ 明朝" w:eastAsia="ＭＳ 明朝" w:hAnsi="ＭＳ 明朝"/>
+        </w:rPr>
+      </w:pPr>
+      <w:r>
+        <w:rPr>
+          <w:rFonts w:ascii="ＭＳ 明朝" w:eastAsia="ＭＳ 明朝" w:hAnsi="ＭＳ 明朝" w:hint="eastAsia"/>
+        </w:rPr>
+        <w:t>：情報が保存されているPCやUSBメモリなどを、使用中に壊してしまうことである。</w:t>
+      </w:r>
+    </w:p>
+    <w:p>
+      <w:pPr>
+        <w:widowControl/>
+        <w:ind w:leftChars="100" w:left="210"/>
+        <w:jc w:val="left"/>
+        <w:rPr>
+          <w:rFonts w:ascii="ＭＳ 明朝" w:eastAsia="ＭＳ 明朝" w:hAnsi="ＭＳ 明朝"/>
+        </w:rPr>
+      </w:pPr>
+      <w:r>
+        <w:rPr>
+          <w:rFonts w:ascii="ＭＳ 明朝" w:eastAsia="ＭＳ 明朝" w:hAnsi="ＭＳ 明朝" w:hint="eastAsia"/>
+        </w:rPr>
+        <w:t>・紛失</w:t>
+      </w:r>
+    </w:p>
+    <w:p>
+      <w:pPr>
+        <w:widowControl/>
+        <w:ind w:leftChars="300" w:left="850" w:hangingChars="105" w:hanging="220"/>
+        <w:jc w:val="left"/>
+        <w:rPr>
+          <w:rFonts w:ascii="ＭＳ 明朝" w:eastAsia="ＭＳ 明朝" w:hAnsi="ＭＳ 明朝"/>
+        </w:rPr>
+      </w:pPr>
+      <w:r>
+        <w:rPr>
+          <w:rFonts w:ascii="ＭＳ 明朝" w:eastAsia="ＭＳ 明朝" w:hAnsi="ＭＳ 明朝" w:hint="eastAsia"/>
+        </w:rPr>
+        <w:t>：情報が保存されているPCやUSBメモリなどを、置き忘れたり、盗まれたりしてなくしてしまうことである。</w:t>
       </w:r>
     </w:p>
     <w:p>
@@ -18987,6 +19492,532 @@
           <w:rFonts w:ascii="ＭＳ 明朝" w:eastAsia="ＭＳ 明朝" w:hAnsi="ＭＳ 明朝"/>
         </w:rPr>
       </w:pPr>
+    </w:p>
+    <w:p>
+      <w:pPr>
+        <w:widowControl/>
+        <w:jc w:val="left"/>
+        <w:rPr>
+          <w:rFonts w:ascii="ＭＳ 明朝" w:eastAsia="ＭＳ 明朝" w:hAnsi="ＭＳ 明朝"/>
+        </w:rPr>
+      </w:pPr>
+      <w:r>
+        <w:rPr>
+          <w:rFonts w:ascii="ＭＳ 明朝" w:eastAsia="ＭＳ 明朝" w:hAnsi="ＭＳ 明朝" w:hint="eastAsia"/>
+        </w:rPr>
+        <w:t>問題３　【解答：ア】</w:t>
+      </w:r>
+    </w:p>
+    <w:p>
+      <w:pPr>
+        <w:widowControl/>
+        <w:ind w:leftChars="100" w:left="210"/>
+        <w:jc w:val="left"/>
+        <w:rPr>
+          <w:rFonts w:ascii="ＭＳ 明朝" w:eastAsia="ＭＳ 明朝" w:hAnsi="ＭＳ 明朝"/>
+        </w:rPr>
+      </w:pPr>
+      <w:r>
+        <w:rPr>
+          <w:rFonts w:ascii="ＭＳ 明朝" w:eastAsia="ＭＳ 明朝" w:hAnsi="ＭＳ 明朝" w:hint="eastAsia"/>
+        </w:rPr>
+        <w:t>・クラッキング</w:t>
+      </w:r>
+    </w:p>
+    <w:p>
+      <w:pPr>
+        <w:widowControl/>
+        <w:ind w:leftChars="300" w:left="850" w:hangingChars="105" w:hanging="220"/>
+        <w:jc w:val="left"/>
+        <w:rPr>
+          <w:rFonts w:ascii="ＭＳ 明朝" w:eastAsia="ＭＳ 明朝" w:hAnsi="ＭＳ 明朝"/>
+        </w:rPr>
+      </w:pPr>
+      <w:r>
+        <w:rPr>
+          <w:rFonts w:ascii="ＭＳ 明朝" w:eastAsia="ＭＳ 明朝" w:hAnsi="ＭＳ 明朝" w:hint="eastAsia"/>
+        </w:rPr>
+        <w:t>：悪意を持って他人のPCに侵入し、データを盗み見たり、破壊したりする行為である。クラッキングを行う人をクラッカという。（正解）</w:t>
+      </w:r>
+    </w:p>
+    <w:p>
+      <w:pPr>
+        <w:widowControl/>
+        <w:ind w:leftChars="100" w:left="210"/>
+        <w:jc w:val="left"/>
+        <w:rPr>
+          <w:rFonts w:ascii="ＭＳ 明朝" w:eastAsia="ＭＳ 明朝" w:hAnsi="ＭＳ 明朝"/>
+        </w:rPr>
+      </w:pPr>
+      <w:r>
+        <w:rPr>
+          <w:rFonts w:ascii="ＭＳ 明朝" w:eastAsia="ＭＳ 明朝" w:hAnsi="ＭＳ 明朝" w:hint="eastAsia"/>
+        </w:rPr>
+        <w:t>・ショルダハッキング</w:t>
+      </w:r>
+    </w:p>
+    <w:p>
+      <w:pPr>
+        <w:widowControl/>
+        <w:ind w:leftChars="300" w:left="850" w:hangingChars="105" w:hanging="220"/>
+        <w:jc w:val="left"/>
+        <w:rPr>
+          <w:rFonts w:ascii="ＭＳ 明朝" w:eastAsia="ＭＳ 明朝" w:hAnsi="ＭＳ 明朝"/>
+        </w:rPr>
+      </w:pPr>
+      <w:r>
+        <w:rPr>
+          <w:rFonts w:ascii="ＭＳ 明朝" w:eastAsia="ＭＳ 明朝" w:hAnsi="ＭＳ 明朝" w:hint="eastAsia"/>
+        </w:rPr>
+        <w:t>：パスワードを入力している人のキーボードの操作や画面に表示された情報を、肩越しから覗いて盗み見る行為である。</w:t>
+      </w:r>
+    </w:p>
+    <w:p>
+      <w:pPr>
+        <w:widowControl/>
+        <w:ind w:leftChars="100" w:left="210"/>
+        <w:jc w:val="left"/>
+        <w:rPr>
+          <w:rFonts w:ascii="ＭＳ 明朝" w:eastAsia="ＭＳ 明朝" w:hAnsi="ＭＳ 明朝"/>
+        </w:rPr>
+      </w:pPr>
+      <w:r>
+        <w:rPr>
+          <w:rFonts w:ascii="ＭＳ 明朝" w:eastAsia="ＭＳ 明朝" w:hAnsi="ＭＳ 明朝" w:hint="eastAsia"/>
+        </w:rPr>
+        <w:t>・トラッシング（スキャンベンジング）</w:t>
+      </w:r>
+    </w:p>
+    <w:p>
+      <w:pPr>
+        <w:widowControl/>
+        <w:ind w:leftChars="300" w:left="850" w:hangingChars="105" w:hanging="220"/>
+        <w:jc w:val="left"/>
+        <w:rPr>
+          <w:rFonts w:ascii="ＭＳ 明朝" w:eastAsia="ＭＳ 明朝" w:hAnsi="ＭＳ 明朝"/>
+        </w:rPr>
+      </w:pPr>
+      <w:r>
+        <w:rPr>
+          <w:rFonts w:ascii="ＭＳ 明朝" w:eastAsia="ＭＳ 明朝" w:hAnsi="ＭＳ 明朝" w:hint="eastAsia"/>
+        </w:rPr>
+        <w:t>：ごみ箱に捨てられたメモから、重要な情報を盗んだりする行為である。</w:t>
+      </w:r>
+    </w:p>
+    <w:p>
+      <w:pPr>
+        <w:widowControl/>
+        <w:ind w:leftChars="100" w:left="210"/>
+        <w:jc w:val="left"/>
+        <w:rPr>
+          <w:rFonts w:ascii="ＭＳ 明朝" w:eastAsia="ＭＳ 明朝" w:hAnsi="ＭＳ 明朝"/>
+        </w:rPr>
+      </w:pPr>
+      <w:r>
+        <w:rPr>
+          <w:rFonts w:ascii="ＭＳ 明朝" w:eastAsia="ＭＳ 明朝" w:hAnsi="ＭＳ 明朝" w:hint="eastAsia"/>
+        </w:rPr>
+        <w:t>・標的型攻撃</w:t>
+      </w:r>
+    </w:p>
+    <w:p>
+      <w:pPr>
+        <w:widowControl/>
+        <w:ind w:leftChars="300" w:left="850" w:hangingChars="105" w:hanging="220"/>
+        <w:jc w:val="left"/>
+        <w:rPr>
+          <w:rFonts w:ascii="ＭＳ 明朝" w:eastAsia="ＭＳ 明朝" w:hAnsi="ＭＳ 明朝"/>
+        </w:rPr>
+      </w:pPr>
+      <w:r>
+        <w:rPr>
+          <w:rFonts w:ascii="ＭＳ 明朝" w:eastAsia="ＭＳ 明朝" w:hAnsi="ＭＳ 明朝" w:hint="eastAsia"/>
+        </w:rPr>
+        <w:t>：ある特定の組織や人間をターゲット（標的）として攻撃する行為である。</w:t>
+      </w:r>
+    </w:p>
+    <w:p>
+      <w:pPr>
+        <w:widowControl/>
+        <w:jc w:val="left"/>
+        <w:rPr>
+          <w:rFonts w:ascii="ＭＳ 明朝" w:eastAsia="ＭＳ 明朝" w:hAnsi="ＭＳ 明朝"/>
+        </w:rPr>
+      </w:pPr>
+    </w:p>
+    <w:p>
+      <w:pPr>
+        <w:widowControl/>
+        <w:jc w:val="left"/>
+        <w:rPr>
+          <w:rFonts w:ascii="ＭＳ 明朝" w:eastAsia="ＭＳ 明朝" w:hAnsi="ＭＳ 明朝"/>
+        </w:rPr>
+      </w:pPr>
+      <w:r>
+        <w:rPr>
+          <w:rFonts w:ascii="ＭＳ 明朝" w:eastAsia="ＭＳ 明朝" w:hAnsi="ＭＳ 明朝" w:hint="eastAsia"/>
+        </w:rPr>
+        <w:t>問題４　【解答：ア】</w:t>
+      </w:r>
+    </w:p>
+    <w:p>
+      <w:pPr>
+        <w:widowControl/>
+        <w:ind w:leftChars="100" w:left="850" w:hangingChars="305" w:hanging="640"/>
+        <w:jc w:val="left"/>
+        <w:rPr>
+          <w:rFonts w:ascii="ＭＳ 明朝" w:eastAsia="ＭＳ 明朝" w:hAnsi="ＭＳ 明朝"/>
+        </w:rPr>
+      </w:pPr>
+      <w:r>
+        <w:rPr>
+          <w:rFonts w:ascii="ＭＳ 明朝" w:eastAsia="ＭＳ 明朝" w:hAnsi="ＭＳ 明朝" w:hint="eastAsia"/>
+        </w:rPr>
+        <w:t>ア：　大雨という自然災害が原因なので、物理的脅威に分類される。</w:t>
+      </w:r>
+    </w:p>
+    <w:p>
+      <w:pPr>
+        <w:widowControl/>
+        <w:ind w:leftChars="100" w:left="850" w:hangingChars="305" w:hanging="640"/>
+        <w:jc w:val="left"/>
+        <w:rPr>
+          <w:rFonts w:ascii="ＭＳ 明朝" w:eastAsia="ＭＳ 明朝" w:hAnsi="ＭＳ 明朝"/>
+        </w:rPr>
+      </w:pPr>
+      <w:r>
+        <w:rPr>
+          <w:rFonts w:ascii="ＭＳ 明朝" w:eastAsia="ＭＳ 明朝" w:hAnsi="ＭＳ 明朝" w:hint="eastAsia"/>
+        </w:rPr>
+        <w:t>イ：　大量のデータを送りつけるというコンピュータ技術を利用した攻撃（脅威）なので、技術的脅威に分類される。</w:t>
+      </w:r>
+    </w:p>
+    <w:p>
+      <w:pPr>
+        <w:widowControl/>
+        <w:ind w:leftChars="100" w:left="850" w:hangingChars="305" w:hanging="640"/>
+        <w:jc w:val="left"/>
+        <w:rPr>
+          <w:rFonts w:ascii="ＭＳ 明朝" w:eastAsia="ＭＳ 明朝" w:hAnsi="ＭＳ 明朝"/>
+        </w:rPr>
+      </w:pPr>
+      <w:r>
+        <w:rPr>
+          <w:rFonts w:ascii="ＭＳ 明朝" w:eastAsia="ＭＳ 明朝" w:hAnsi="ＭＳ 明朝" w:hint="eastAsia"/>
+        </w:rPr>
+        <w:t>ウ：　ネットワークを介して社内サーバに侵入するというコンピュータ技術を利用した攻撃（脅威）なので、技術的脅威に分類される。</w:t>
+      </w:r>
+    </w:p>
+    <w:p>
+      <w:pPr>
+        <w:widowControl/>
+        <w:ind w:leftChars="100" w:left="850" w:hangingChars="305" w:hanging="640"/>
+        <w:jc w:val="left"/>
+        <w:rPr>
+          <w:rFonts w:ascii="ＭＳ 明朝" w:eastAsia="ＭＳ 明朝" w:hAnsi="ＭＳ 明朝"/>
+        </w:rPr>
+      </w:pPr>
+      <w:r>
+        <w:rPr>
+          <w:rFonts w:ascii="ＭＳ 明朝" w:eastAsia="ＭＳ 明朝" w:hAnsi="ＭＳ 明朝" w:hint="eastAsia"/>
+        </w:rPr>
+        <w:t>エ：　社員が電子メールの宛先を間違えるという誤操作が原因なので、人的脅威に分類される。</w:t>
+      </w:r>
+    </w:p>
+    <w:p>
+      <w:pPr>
+        <w:widowControl/>
+        <w:jc w:val="left"/>
+        <w:rPr>
+          <w:rFonts w:ascii="ＭＳ 明朝" w:eastAsia="ＭＳ 明朝" w:hAnsi="ＭＳ 明朝"/>
+        </w:rPr>
+      </w:pPr>
+    </w:p>
+    <w:p>
+      <w:pPr>
+        <w:widowControl/>
+        <w:jc w:val="left"/>
+        <w:rPr>
+          <w:rFonts w:ascii="ＭＳ 明朝" w:eastAsia="ＭＳ 明朝" w:hAnsi="ＭＳ 明朝"/>
+        </w:rPr>
+      </w:pPr>
+      <w:r>
+        <w:rPr>
+          <w:rFonts w:ascii="ＭＳ 明朝" w:eastAsia="ＭＳ 明朝" w:hAnsi="ＭＳ 明朝" w:hint="eastAsia"/>
+        </w:rPr>
+        <w:t>問題５　【解答：エ】</w:t>
+      </w:r>
+    </w:p>
+    <w:p>
+      <w:pPr>
+        <w:widowControl/>
+        <w:ind w:leftChars="100" w:left="850" w:hangingChars="305" w:hanging="640"/>
+        <w:jc w:val="left"/>
+        <w:rPr>
+          <w:rFonts w:ascii="ＭＳ 明朝" w:eastAsia="ＭＳ 明朝" w:hAnsi="ＭＳ 明朝"/>
+        </w:rPr>
+      </w:pPr>
+      <w:r>
+        <w:rPr>
+          <w:rFonts w:ascii="ＭＳ 明朝" w:eastAsia="ＭＳ 明朝" w:hAnsi="ＭＳ 明朝" w:hint="eastAsia"/>
+        </w:rPr>
+        <w:t>ア：　内部からの不正アクセス（アクセス権を持っていない第三者が、ネットワーク侵入すること）もあるので、外部からの侵入を阻止するだけでは事前対策として不十分である。</w:t>
+      </w:r>
+    </w:p>
+    <w:p>
+      <w:pPr>
+        <w:widowControl/>
+        <w:ind w:leftChars="100" w:left="850" w:hangingChars="305" w:hanging="640"/>
+        <w:jc w:val="left"/>
+        <w:rPr>
+          <w:rFonts w:ascii="ＭＳ 明朝" w:eastAsia="ＭＳ 明朝" w:hAnsi="ＭＳ 明朝"/>
+        </w:rPr>
+      </w:pPr>
+      <w:r>
+        <w:rPr>
+          <w:rFonts w:ascii="ＭＳ 明朝" w:eastAsia="ＭＳ 明朝" w:hAnsi="ＭＳ 明朝" w:hint="eastAsia"/>
+        </w:rPr>
+        <w:t>イ：　発生する自然災害（地震、洪水など）を想定して、バックアップサイトの準備や定期的なバックアップ計画の立案など適切な事前対策を講じるべきである。</w:t>
+      </w:r>
+    </w:p>
+    <w:p>
+      <w:pPr>
+        <w:widowControl/>
+        <w:ind w:leftChars="100" w:left="850" w:hangingChars="305" w:hanging="640"/>
+        <w:jc w:val="left"/>
+        <w:rPr>
+          <w:rFonts w:ascii="ＭＳ 明朝" w:eastAsia="ＭＳ 明朝" w:hAnsi="ＭＳ 明朝"/>
+        </w:rPr>
+      </w:pPr>
+      <w:r>
+        <w:rPr>
+          <w:rFonts w:ascii="ＭＳ 明朝" w:eastAsia="ＭＳ 明朝" w:hAnsi="ＭＳ 明朝" w:hint="eastAsia"/>
+        </w:rPr>
+        <w:t>ウ：　情報の漏洩や機器の紛失などの脅威もあるので、データバックアップだけでは事前対策として不十分である。</w:t>
+      </w:r>
+    </w:p>
+    <w:p>
+      <w:pPr>
+        <w:widowControl/>
+        <w:ind w:leftChars="100" w:left="850" w:hangingChars="305" w:hanging="640"/>
+        <w:jc w:val="left"/>
+        <w:rPr>
+          <w:rFonts w:ascii="ＭＳ 明朝" w:eastAsia="ＭＳ 明朝" w:hAnsi="ＭＳ 明朝"/>
+        </w:rPr>
+      </w:pPr>
+      <w:r>
+        <w:rPr>
+          <w:rFonts w:ascii="ＭＳ 明朝" w:eastAsia="ＭＳ 明朝" w:hAnsi="ＭＳ 明朝" w:hint="eastAsia"/>
+        </w:rPr>
+        <w:t>エ：　脅威の種類を理解し、それぞれの資産への影響（予想損失額など）を考慮して、事前に対策を講じておくことが大切である。予想損失額よりも対策コストの方が高いような場合、あえて事前対策を講じないということもある。</w:t>
+      </w:r>
+    </w:p>
+    <w:p>
+      <w:pPr>
+        <w:widowControl/>
+        <w:jc w:val="left"/>
+        <w:rPr>
+          <w:rFonts w:ascii="ＭＳ 明朝" w:eastAsia="ＭＳ 明朝" w:hAnsi="ＭＳ 明朝"/>
+        </w:rPr>
+      </w:pPr>
+    </w:p>
+    <w:p>
+      <w:pPr>
+        <w:widowControl/>
+        <w:jc w:val="left"/>
+        <w:rPr>
+          <w:rFonts w:ascii="ＭＳ 明朝" w:eastAsia="ＭＳ 明朝" w:hAnsi="ＭＳ 明朝"/>
+        </w:rPr>
+      </w:pPr>
+      <w:r>
+        <w:rPr>
+          <w:rFonts w:ascii="ＭＳ 明朝" w:eastAsia="ＭＳ 明朝" w:hAnsi="ＭＳ 明朝" w:hint="eastAsia"/>
+        </w:rPr>
+        <w:t>問題６　【解答：】</w:t>
+      </w:r>
+    </w:p>
+    <w:p>
+      <w:pPr>
+        <w:widowControl/>
+        <w:ind w:leftChars="100" w:left="210" w:firstLineChars="100" w:firstLine="210"/>
+        <w:jc w:val="left"/>
+        <w:rPr>
+          <w:rFonts w:ascii="ＭＳ 明朝" w:eastAsia="ＭＳ 明朝" w:hAnsi="ＭＳ 明朝"/>
+        </w:rPr>
+      </w:pPr>
+      <w:r>
+        <w:rPr>
+          <w:rFonts w:ascii="ＭＳ 明朝" w:eastAsia="ＭＳ 明朝" w:hAnsi="ＭＳ 明朝" w:hint="eastAsia"/>
+        </w:rPr>
+        <w:t>ソーシャルエンジニアリングは、意表的な人的脅威の一つであり、日常的、一般的な手段で情報を盗み取る行為である。ごみ箱に捨てられているメモから重要な情報を盗む“トラッシング”や、第三者が、あたかも本人であるかのように装って、暗証番号やパスワードを聞き出す“なりすまし”などがある。したがって、「運用担当者のセキュリティ意識が低い」と、ソーシャルエンジニアリングによる被害に結び付きやすい状況であるといえる。</w:t>
+      </w:r>
+    </w:p>
+    <w:p>
+      <w:pPr>
+        <w:widowControl/>
+        <w:ind w:leftChars="100" w:left="210"/>
+        <w:jc w:val="left"/>
+        <w:rPr>
+          <w:rFonts w:ascii="ＭＳ 明朝" w:eastAsia="ＭＳ 明朝" w:hAnsi="ＭＳ 明朝"/>
+        </w:rPr>
+      </w:pPr>
+      <w:r>
+        <w:rPr>
+          <w:rFonts w:ascii="ＭＳ 明朝" w:eastAsia="ＭＳ 明朝" w:hAnsi="ＭＳ 明朝" w:hint="eastAsia"/>
+        </w:rPr>
+        <w:t>イ：　物理的脅威による被害に結び付きやすい状況である。</w:t>
+      </w:r>
+    </w:p>
+    <w:p>
+      <w:pPr>
+        <w:widowControl/>
+        <w:ind w:leftChars="100" w:left="210"/>
+        <w:jc w:val="left"/>
+        <w:rPr>
+          <w:rFonts w:ascii="ＭＳ 明朝" w:eastAsia="ＭＳ 明朝" w:hAnsi="ＭＳ 明朝"/>
+        </w:rPr>
+      </w:pPr>
+      <w:r>
+        <w:rPr>
+          <w:rFonts w:ascii="ＭＳ 明朝" w:eastAsia="ＭＳ 明朝" w:hAnsi="ＭＳ 明朝" w:hint="eastAsia"/>
+        </w:rPr>
+        <w:t>ウ：　クラッキングによる被害に結び付きやすい状況である。</w:t>
+      </w:r>
+    </w:p>
+    <w:p>
+      <w:pPr>
+        <w:widowControl/>
+        <w:ind w:leftChars="100" w:left="210"/>
+        <w:jc w:val="left"/>
+        <w:rPr>
+          <w:rFonts w:ascii="ＭＳ 明朝" w:eastAsia="ＭＳ 明朝" w:hAnsi="ＭＳ 明朝"/>
+        </w:rPr>
+      </w:pPr>
+      <w:r>
+        <w:rPr>
+          <w:rFonts w:ascii="ＭＳ 明朝" w:eastAsia="ＭＳ 明朝" w:hAnsi="ＭＳ 明朝" w:hint="eastAsia"/>
+        </w:rPr>
+        <w:t>エ：　盗聴による被害に結び付きやすい状況である。</w:t>
+      </w:r>
+    </w:p>
+    <w:p>
+      <w:pPr>
+        <w:widowControl/>
+        <w:jc w:val="left"/>
+        <w:rPr>
+          <w:rFonts w:ascii="ＭＳ 明朝" w:eastAsia="ＭＳ 明朝" w:hAnsi="ＭＳ 明朝"/>
+        </w:rPr>
+      </w:pPr>
+    </w:p>
+    <w:p>
+      <w:pPr>
+        <w:widowControl/>
+        <w:jc w:val="left"/>
+        <w:rPr>
+          <w:rFonts w:ascii="ＭＳ 明朝" w:eastAsia="ＭＳ 明朝" w:hAnsi="ＭＳ 明朝"/>
+        </w:rPr>
+      </w:pPr>
+      <w:r>
+        <w:rPr>
+          <w:rFonts w:ascii="ＭＳ 明朝" w:eastAsia="ＭＳ 明朝" w:hAnsi="ＭＳ 明朝" w:hint="eastAsia"/>
+        </w:rPr>
+        <w:t>問題７　【解答：ア】</w:t>
+      </w:r>
+    </w:p>
+    <w:p>
+      <w:pPr>
+        <w:widowControl/>
+        <w:ind w:leftChars="100" w:left="850" w:hangingChars="305" w:hanging="640"/>
+        <w:jc w:val="left"/>
+        <w:rPr>
+          <w:rFonts w:ascii="ＭＳ 明朝" w:eastAsia="ＭＳ 明朝" w:hAnsi="ＭＳ 明朝"/>
+        </w:rPr>
+      </w:pPr>
+      <w:r>
+        <w:rPr>
+          <w:rFonts w:ascii="ＭＳ 明朝" w:eastAsia="ＭＳ 明朝" w:hAnsi="ＭＳ 明朝" w:hint="eastAsia"/>
+        </w:rPr>
+        <w:t>ア：　ハードディスク全体を16進数の00やFF、または乱数で複数回上書きしておくと、データを物理的に削除したことになるので、情報漏洩を防ぐ方法として最も確実な方法である。（正解）</w:t>
+      </w:r>
+    </w:p>
+    <w:p>
+      <w:pPr>
+        <w:widowControl/>
+        <w:ind w:leftChars="100" w:left="850" w:hangingChars="305" w:hanging="640"/>
+        <w:jc w:val="left"/>
+        <w:rPr>
+          <w:rFonts w:ascii="ＭＳ 明朝" w:eastAsia="ＭＳ 明朝" w:hAnsi="ＭＳ 明朝"/>
+        </w:rPr>
+      </w:pPr>
+      <w:r>
+        <w:rPr>
+          <w:rFonts w:ascii="ＭＳ 明朝" w:eastAsia="ＭＳ 明朝" w:hAnsi="ＭＳ 明朝" w:hint="eastAsia"/>
+        </w:rPr>
+        <w:t>イ：　ハードディスクを論理フォーマットしてもデータを物理的に削除したことにはならないので、ハードディスクに記録された情報を読み取られる危険性がある。</w:t>
+      </w:r>
+    </w:p>
+    <w:p>
+      <w:pPr>
+        <w:widowControl/>
+        <w:ind w:leftChars="100" w:left="850" w:hangingChars="305" w:hanging="640"/>
+        <w:jc w:val="left"/>
+        <w:rPr>
+          <w:rFonts w:ascii="ＭＳ 明朝" w:eastAsia="ＭＳ 明朝" w:hAnsi="ＭＳ 明朝"/>
+        </w:rPr>
+      </w:pPr>
+      <w:r>
+        <w:rPr>
+          <w:rFonts w:ascii="ＭＳ 明朝" w:eastAsia="ＭＳ 明朝" w:hAnsi="ＭＳ 明朝" w:hint="eastAsia"/>
+        </w:rPr>
+        <w:t>ウ：　ファイルやフォルダをごみ箱に捨ててからからにしても、データを物理的に削除したことにはならないので、ハードディスクに記録された情報を読み取られる危険性がある。</w:t>
+      </w:r>
+    </w:p>
+    <w:p>
+      <w:pPr>
+        <w:widowControl/>
+        <w:ind w:leftChars="100" w:left="850" w:hangingChars="305" w:hanging="640"/>
+        <w:jc w:val="left"/>
+        <w:rPr>
+          <w:rFonts w:ascii="ＭＳ 明朝" w:eastAsia="ＭＳ 明朝" w:hAnsi="ＭＳ 明朝"/>
+        </w:rPr>
+      </w:pPr>
+      <w:r>
+        <w:rPr>
+          <w:rFonts w:ascii="ＭＳ 明朝" w:eastAsia="ＭＳ 明朝" w:hAnsi="ＭＳ 明朝" w:hint="eastAsia"/>
+        </w:rPr>
+        <w:t>エ：　ハードディスクにパスワードロック（一般的にATAパスワードと呼ばれる）をかけることで、情報漏洩を防ぐ効果が期待できる。しかし、このようなロックを解除するツールやスキルも存在しているため、情報漏洩を防ぐ最も確実な方法とはいえなくなっている。</w:t>
+      </w:r>
+    </w:p>
+    <w:p>
+      <w:pPr>
+        <w:widowControl/>
+        <w:jc w:val="left"/>
+        <w:rPr>
+          <w:rFonts w:ascii="ＭＳ 明朝" w:eastAsia="ＭＳ 明朝" w:hAnsi="ＭＳ 明朝"/>
+        </w:rPr>
+      </w:pPr>
+      <w:r>
+        <w:rPr>
+          <w:rFonts w:ascii="ＭＳ 明朝" w:eastAsia="ＭＳ 明朝" w:hAnsi="ＭＳ 明朝"/>
+        </w:rPr>
+        <w:br w:type="page"/>
+      </w:r>
+      <w:r>
+        <w:rPr>
+          <w:rFonts w:ascii="ＭＳ 明朝" w:eastAsia="ＭＳ 明朝" w:hAnsi="ＭＳ 明朝"/>
+        </w:rPr>
+        <w:lastRenderedPageBreak/>
+        <w:br w:type="page"/>
+      </w:r>
+    </w:p>
+    <w:p>
+      <w:pPr>
+        <w:widowControl/>
+        <w:jc w:val="left"/>
+        <w:rPr>
+          <w:rFonts w:ascii="ＭＳ 明朝" w:eastAsia="ＭＳ 明朝" w:hAnsi="ＭＳ 明朝"/>
+        </w:rPr>
+      </w:pPr>
       <w:r>
         <w:rPr>
           <w:rFonts w:ascii="ＭＳ 明朝" w:eastAsia="ＭＳ 明朝" w:hAnsi="ＭＳ 明朝" w:hint="eastAsia"/>
@@ -19028,7 +20059,7 @@
     <w:p>
       <w:pPr>
         <w:widowControl/>
-        <w:ind w:firstLineChars="100" w:firstLine="210"/>
+        <w:ind w:leftChars="100" w:left="210" w:firstLineChars="100" w:firstLine="210"/>
         <w:jc w:val="left"/>
         <w:rPr>
           <w:rFonts w:ascii="ＭＳ 明朝" w:eastAsia="ＭＳ 明朝" w:hAnsi="ＭＳ 明朝"/>
@@ -19039,6 +20070,106 @@
           <w:rFonts w:ascii="ＭＳ 明朝" w:eastAsia="ＭＳ 明朝" w:hAnsi="ＭＳ 明朝" w:hint="eastAsia"/>
         </w:rPr>
         <w:t>脅威とは、システムまたは組織、人間に損害を与える可能性があるもの（原因）である。脅威は、人的脅威、物理的脅威、技術的脅威に分類される。</w:t>
+      </w:r>
+    </w:p>
+    <w:p>
+      <w:pPr>
+        <w:widowControl/>
+        <w:ind w:leftChars="200" w:left="420"/>
+        <w:jc w:val="left"/>
+        <w:rPr>
+          <w:rFonts w:ascii="ＭＳ 明朝" w:eastAsia="ＭＳ 明朝" w:hAnsi="ＭＳ 明朝"/>
+        </w:rPr>
+      </w:pPr>
+      <w:r>
+        <w:rPr>
+          <w:rFonts w:ascii="ＭＳ 明朝" w:eastAsia="ＭＳ 明朝" w:hAnsi="ＭＳ 明朝" w:hint="eastAsia"/>
+        </w:rPr>
+        <w:t>・人的脅威</w:t>
+      </w:r>
+      <w:r>
+        <w:rPr>
+          <w:rFonts w:ascii="ＭＳ 明朝" w:eastAsia="ＭＳ 明朝" w:hAnsi="ＭＳ 明朝"/>
+        </w:rPr>
+        <w:tab/>
+      </w:r>
+      <w:r>
+        <w:rPr>
+          <w:rFonts w:ascii="ＭＳ 明朝" w:eastAsia="ＭＳ 明朝" w:hAnsi="ＭＳ 明朝" w:hint="eastAsia"/>
+        </w:rPr>
+        <w:t>人間の行為（悪意の有無は問わない）が原因となる脅威である。</w:t>
+      </w:r>
+    </w:p>
+    <w:p>
+      <w:pPr>
+        <w:widowControl/>
+        <w:ind w:leftChars="200" w:left="420"/>
+        <w:jc w:val="left"/>
+        <w:rPr>
+          <w:rFonts w:ascii="ＭＳ 明朝" w:eastAsia="ＭＳ 明朝" w:hAnsi="ＭＳ 明朝"/>
+        </w:rPr>
+      </w:pPr>
+      <w:r>
+        <w:rPr>
+          <w:rFonts w:ascii="ＭＳ 明朝" w:eastAsia="ＭＳ 明朝" w:hAnsi="ＭＳ 明朝" w:hint="eastAsia"/>
+        </w:rPr>
+        <w:t>・物理的脅威</w:t>
+      </w:r>
+      <w:r>
+        <w:rPr>
+          <w:rFonts w:ascii="ＭＳ 明朝" w:eastAsia="ＭＳ 明朝" w:hAnsi="ＭＳ 明朝"/>
+        </w:rPr>
+        <w:tab/>
+      </w:r>
+      <w:r>
+        <w:rPr>
+          <w:rFonts w:ascii="ＭＳ 明朝" w:eastAsia="ＭＳ 明朝" w:hAnsi="ＭＳ 明朝" w:hint="eastAsia"/>
+        </w:rPr>
+        <w:t>機器自体や機器が設置された建物などに対する脅威である。</w:t>
+      </w:r>
+    </w:p>
+    <w:p>
+      <w:pPr>
+        <w:widowControl/>
+        <w:ind w:leftChars="200" w:left="420"/>
+        <w:jc w:val="left"/>
+        <w:rPr>
+          <w:rFonts w:ascii="ＭＳ 明朝" w:eastAsia="ＭＳ 明朝" w:hAnsi="ＭＳ 明朝"/>
+        </w:rPr>
+      </w:pPr>
+      <w:r>
+        <w:rPr>
+          <w:rFonts w:ascii="ＭＳ 明朝" w:eastAsia="ＭＳ 明朝" w:hAnsi="ＭＳ 明朝" w:hint="eastAsia"/>
+        </w:rPr>
+        <w:t>・技術的脅威</w:t>
+      </w:r>
+      <w:r>
+        <w:rPr>
+          <w:rFonts w:ascii="ＭＳ 明朝" w:eastAsia="ＭＳ 明朝" w:hAnsi="ＭＳ 明朝"/>
+        </w:rPr>
+        <w:tab/>
+      </w:r>
+      <w:r>
+        <w:rPr>
+          <w:rFonts w:ascii="ＭＳ 明朝" w:eastAsia="ＭＳ 明朝" w:hAnsi="ＭＳ 明朝" w:hint="eastAsia"/>
+        </w:rPr>
+        <w:t>悪意のある第三者が、コンピュータ技術を利用して攻撃してくる脅威である。</w:t>
+      </w:r>
+    </w:p>
+    <w:p>
+      <w:pPr>
+        <w:widowControl/>
+        <w:ind w:leftChars="100" w:left="210"/>
+        <w:jc w:val="left"/>
+        <w:rPr>
+          <w:rFonts w:ascii="ＭＳ 明朝" w:eastAsia="ＭＳ 明朝" w:hAnsi="ＭＳ 明朝"/>
+        </w:rPr>
+      </w:pPr>
+      <w:r>
+        <w:rPr>
+          <w:rFonts w:ascii="ＭＳ 明朝" w:eastAsia="ＭＳ 明朝" w:hAnsi="ＭＳ 明朝" w:hint="eastAsia"/>
+        </w:rPr>
+        <w:t>なお、今日が与える損害には、組織に対する経済的な損失も含まれているので、あえて情報セキュリティの脅威に「経済的脅威」という分類はない（ある意味で、すべての脅威が経済的脅威である）。</w:t>
       </w:r>
     </w:p>
     <w:p>
@@ -19046,53 +20177,151 @@
         <w:widowControl/>
         <w:jc w:val="left"/>
         <w:rPr>
-          <w:rFonts w:ascii="ＭＳ 明朝" w:eastAsia="ＭＳ 明朝" w:hAnsi="ＭＳ 明朝" w:hint="eastAsia"/>
-        </w:rPr>
-      </w:pPr>
-      <w:r>
-        <w:rPr>
-          <w:rFonts w:ascii="ＭＳ 明朝" w:eastAsia="ＭＳ 明朝" w:hAnsi="ＭＳ 明朝" w:hint="eastAsia"/>
-        </w:rPr>
-        <w:t>・人的脅威</w:t>
-      </w:r>
-      <w:r>
-        <w:rPr>
-          <w:rFonts w:ascii="ＭＳ 明朝" w:eastAsia="ＭＳ 明朝" w:hAnsi="ＭＳ 明朝"/>
-        </w:rPr>
-        <w:tab/>
-      </w:r>
-      <w:r>
-        <w:rPr>
-          <w:rFonts w:ascii="ＭＳ 明朝" w:eastAsia="ＭＳ 明朝" w:hAnsi="ＭＳ 明朝" w:hint="eastAsia"/>
-        </w:rPr>
-        <w:t>人間の行為（悪意の有無は問わない）が原因となる脅威である。</w:t>
-      </w:r>
+          <w:rFonts w:ascii="ＭＳ 明朝" w:eastAsia="ＭＳ 明朝" w:hAnsi="ＭＳ 明朝"/>
+        </w:rPr>
+      </w:pPr>
     </w:p>
     <w:p>
       <w:pPr>
         <w:widowControl/>
         <w:jc w:val="left"/>
         <w:rPr>
-          <w:rFonts w:ascii="ＭＳ 明朝" w:eastAsia="ＭＳ 明朝" w:hAnsi="ＭＳ 明朝" w:hint="eastAsia"/>
-        </w:rPr>
-      </w:pPr>
-      <w:r>
-        <w:rPr>
-          <w:rFonts w:ascii="ＭＳ 明朝" w:eastAsia="ＭＳ 明朝" w:hAnsi="ＭＳ 明朝" w:hint="eastAsia"/>
-        </w:rPr>
-        <w:t>・物理的脅威</w:t>
-      </w:r>
-      <w:r>
-        <w:rPr>
-          <w:rFonts w:ascii="ＭＳ 明朝" w:eastAsia="ＭＳ 明朝" w:hAnsi="ＭＳ 明朝"/>
-        </w:rPr>
-        <w:tab/>
-      </w:r>
-      <w:r>
-        <w:rPr>
-          <w:rFonts w:ascii="ＭＳ 明朝" w:eastAsia="ＭＳ 明朝" w:hAnsi="ＭＳ 明朝" w:hint="eastAsia"/>
-        </w:rPr>
-        <w:t>機器自体や機器が設置された建物などに対する脅威である。</w:t>
+          <w:rFonts w:ascii="ＭＳ 明朝" w:eastAsia="ＭＳ 明朝" w:hAnsi="ＭＳ 明朝"/>
+        </w:rPr>
+      </w:pPr>
+      <w:r>
+        <w:rPr>
+          <w:rFonts w:ascii="ＭＳ 明朝" w:eastAsia="ＭＳ 明朝" w:hAnsi="ＭＳ 明朝" w:hint="eastAsia"/>
+        </w:rPr>
+        <w:t>問題２　【解答：ア】</w:t>
+      </w:r>
+    </w:p>
+    <w:p>
+      <w:pPr>
+        <w:widowControl/>
+        <w:ind w:leftChars="100" w:left="210"/>
+        <w:jc w:val="left"/>
+        <w:rPr>
+          <w:rFonts w:ascii="ＭＳ 明朝" w:eastAsia="ＭＳ 明朝" w:hAnsi="ＭＳ 明朝"/>
+        </w:rPr>
+      </w:pPr>
+      <w:r>
+        <w:rPr>
+          <w:rFonts w:ascii="ＭＳ 明朝" w:eastAsia="ＭＳ 明朝" w:hAnsi="ＭＳ 明朝" w:hint="eastAsia"/>
+        </w:rPr>
+        <w:t>・誤操作</w:t>
+      </w:r>
+    </w:p>
+    <w:p>
+      <w:pPr>
+        <w:widowControl/>
+        <w:ind w:leftChars="300" w:left="850" w:hangingChars="105" w:hanging="220"/>
+        <w:jc w:val="left"/>
+        <w:rPr>
+          <w:rFonts w:ascii="ＭＳ 明朝" w:eastAsia="ＭＳ 明朝" w:hAnsi="ＭＳ 明朝"/>
+        </w:rPr>
+      </w:pPr>
+      <w:r>
+        <w:rPr>
+          <w:rFonts w:ascii="ＭＳ 明朝" w:eastAsia="ＭＳ 明朝" w:hAnsi="ＭＳ 明朝" w:hint="eastAsia"/>
+        </w:rPr>
+        <w:t>：操作を間違えて、データを消去したりしてしまうことである。処理（操作）をうっかり間違えた結果として発生した現象なので、この脅威に該当する（正解）</w:t>
+      </w:r>
+    </w:p>
+    <w:p>
+      <w:pPr>
+        <w:widowControl/>
+        <w:ind w:leftChars="100" w:left="210"/>
+        <w:jc w:val="left"/>
+        <w:rPr>
+          <w:rFonts w:ascii="ＭＳ 明朝" w:eastAsia="ＭＳ 明朝" w:hAnsi="ＭＳ 明朝"/>
+        </w:rPr>
+      </w:pPr>
+      <w:r>
+        <w:rPr>
+          <w:rFonts w:ascii="ＭＳ 明朝" w:eastAsia="ＭＳ 明朝" w:hAnsi="ＭＳ 明朝" w:hint="eastAsia"/>
+        </w:rPr>
+        <w:t>・破壊</w:t>
+      </w:r>
+    </w:p>
+    <w:p>
+      <w:pPr>
+        <w:widowControl/>
+        <w:ind w:leftChars="300" w:left="850" w:hangingChars="105" w:hanging="220"/>
+        <w:jc w:val="left"/>
+        <w:rPr>
+          <w:rFonts w:ascii="ＭＳ 明朝" w:eastAsia="ＭＳ 明朝" w:hAnsi="ＭＳ 明朝"/>
+        </w:rPr>
+      </w:pPr>
+      <w:r>
+        <w:rPr>
+          <w:rFonts w:ascii="ＭＳ 明朝" w:eastAsia="ＭＳ 明朝" w:hAnsi="ＭＳ 明朝" w:hint="eastAsia"/>
+        </w:rPr>
+        <w:t>：悪意のある第三者による妨害行為、破壊行為などによって、機器が壊れて使えなくなることである。</w:t>
+      </w:r>
+    </w:p>
+    <w:p>
+      <w:pPr>
+        <w:widowControl/>
+        <w:ind w:leftChars="100" w:left="210"/>
+        <w:jc w:val="left"/>
+        <w:rPr>
+          <w:rFonts w:ascii="ＭＳ 明朝" w:eastAsia="ＭＳ 明朝" w:hAnsi="ＭＳ 明朝"/>
+        </w:rPr>
+      </w:pPr>
+      <w:r>
+        <w:rPr>
+          <w:rFonts w:ascii="ＭＳ 明朝" w:eastAsia="ＭＳ 明朝" w:hAnsi="ＭＳ 明朝" w:hint="eastAsia"/>
+        </w:rPr>
+        <w:t>・破損</w:t>
+      </w:r>
+    </w:p>
+    <w:p>
+      <w:pPr>
+        <w:widowControl/>
+        <w:ind w:leftChars="300" w:left="850" w:hangingChars="105" w:hanging="220"/>
+        <w:jc w:val="left"/>
+        <w:rPr>
+          <w:rFonts w:ascii="ＭＳ 明朝" w:eastAsia="ＭＳ 明朝" w:hAnsi="ＭＳ 明朝"/>
+        </w:rPr>
+      </w:pPr>
+      <w:r>
+        <w:rPr>
+          <w:rFonts w:ascii="ＭＳ 明朝" w:eastAsia="ＭＳ 明朝" w:hAnsi="ＭＳ 明朝" w:hint="eastAsia"/>
+        </w:rPr>
+        <w:t>：情報が保存されているPCやUSBメモリなどを、使用中に壊してしまうことである。</w:t>
+      </w:r>
+    </w:p>
+    <w:p>
+      <w:pPr>
+        <w:widowControl/>
+        <w:ind w:leftChars="100" w:left="210"/>
+        <w:jc w:val="left"/>
+        <w:rPr>
+          <w:rFonts w:ascii="ＭＳ 明朝" w:eastAsia="ＭＳ 明朝" w:hAnsi="ＭＳ 明朝"/>
+        </w:rPr>
+      </w:pPr>
+      <w:r>
+        <w:rPr>
+          <w:rFonts w:ascii="ＭＳ 明朝" w:eastAsia="ＭＳ 明朝" w:hAnsi="ＭＳ 明朝" w:hint="eastAsia"/>
+        </w:rPr>
+        <w:t>・紛失</w:t>
+      </w:r>
+    </w:p>
+    <w:p>
+      <w:pPr>
+        <w:widowControl/>
+        <w:ind w:leftChars="300" w:left="850" w:hangingChars="105" w:hanging="220"/>
+        <w:jc w:val="left"/>
+        <w:rPr>
+          <w:rFonts w:ascii="ＭＳ 明朝" w:eastAsia="ＭＳ 明朝" w:hAnsi="ＭＳ 明朝"/>
+        </w:rPr>
+      </w:pPr>
+      <w:r>
+        <w:rPr>
+          <w:rFonts w:ascii="ＭＳ 明朝" w:eastAsia="ＭＳ 明朝" w:hAnsi="ＭＳ 明朝" w:hint="eastAsia"/>
+        </w:rPr>
+        <w:t>：情報が保存されているPCやUSBメモリなどを、置き忘れたり、盗まれたりしてなくしてしまうことである。</w:t>
       </w:r>
     </w:p>
     <w:p>
@@ -19103,24 +20332,6 @@
           <w:rFonts w:ascii="ＭＳ 明朝" w:eastAsia="ＭＳ 明朝" w:hAnsi="ＭＳ 明朝"/>
         </w:rPr>
       </w:pPr>
-      <w:r>
-        <w:rPr>
-          <w:rFonts w:ascii="ＭＳ 明朝" w:eastAsia="ＭＳ 明朝" w:hAnsi="ＭＳ 明朝" w:hint="eastAsia"/>
-        </w:rPr>
-        <w:t>・技術的脅威</w:t>
-      </w:r>
-      <w:r>
-        <w:rPr>
-          <w:rFonts w:ascii="ＭＳ 明朝" w:eastAsia="ＭＳ 明朝" w:hAnsi="ＭＳ 明朝"/>
-        </w:rPr>
-        <w:tab/>
-      </w:r>
-      <w:r>
-        <w:rPr>
-          <w:rFonts w:ascii="ＭＳ 明朝" w:eastAsia="ＭＳ 明朝" w:hAnsi="ＭＳ 明朝" w:hint="eastAsia"/>
-        </w:rPr>
-        <w:t>悪意のある第三者が、コンピュータ技術を利用して攻撃してくる脅威である。</w:t>
-      </w:r>
     </w:p>
     <w:p>
       <w:pPr>
@@ -19134,7 +20345,135 @@
         <w:rPr>
           <w:rFonts w:ascii="ＭＳ 明朝" w:eastAsia="ＭＳ 明朝" w:hAnsi="ＭＳ 明朝" w:hint="eastAsia"/>
         </w:rPr>
-        <w:t>なお、今日が与える損害には、組織に対する経済的な損失も含まれているので、あえて情報セキュリティの脅威に「経済的脅威」という分類はない（ある意味で、すべての脅威が経済的脅威である）。</w:t>
+        <w:t>問題３　【解答：ア】</w:t>
+      </w:r>
+    </w:p>
+    <w:p>
+      <w:pPr>
+        <w:widowControl/>
+        <w:ind w:leftChars="100" w:left="210"/>
+        <w:jc w:val="left"/>
+        <w:rPr>
+          <w:rFonts w:ascii="ＭＳ 明朝" w:eastAsia="ＭＳ 明朝" w:hAnsi="ＭＳ 明朝"/>
+        </w:rPr>
+      </w:pPr>
+      <w:r>
+        <w:rPr>
+          <w:rFonts w:ascii="ＭＳ 明朝" w:eastAsia="ＭＳ 明朝" w:hAnsi="ＭＳ 明朝" w:hint="eastAsia"/>
+        </w:rPr>
+        <w:t>・クラッキング</w:t>
+      </w:r>
+    </w:p>
+    <w:p>
+      <w:pPr>
+        <w:widowControl/>
+        <w:ind w:leftChars="300" w:left="850" w:hangingChars="105" w:hanging="220"/>
+        <w:jc w:val="left"/>
+        <w:rPr>
+          <w:rFonts w:ascii="ＭＳ 明朝" w:eastAsia="ＭＳ 明朝" w:hAnsi="ＭＳ 明朝"/>
+        </w:rPr>
+      </w:pPr>
+      <w:r>
+        <w:rPr>
+          <w:rFonts w:ascii="ＭＳ 明朝" w:eastAsia="ＭＳ 明朝" w:hAnsi="ＭＳ 明朝" w:hint="eastAsia"/>
+        </w:rPr>
+        <w:t>：悪意を持って他人のPCに侵入し、データを盗み見たり、破壊したりする行為である。クラッキングを行う人をクラッカという。（正解）</w:t>
+      </w:r>
+    </w:p>
+    <w:p>
+      <w:pPr>
+        <w:widowControl/>
+        <w:ind w:leftChars="100" w:left="210"/>
+        <w:jc w:val="left"/>
+        <w:rPr>
+          <w:rFonts w:ascii="ＭＳ 明朝" w:eastAsia="ＭＳ 明朝" w:hAnsi="ＭＳ 明朝"/>
+        </w:rPr>
+      </w:pPr>
+      <w:r>
+        <w:rPr>
+          <w:rFonts w:ascii="ＭＳ 明朝" w:eastAsia="ＭＳ 明朝" w:hAnsi="ＭＳ 明朝" w:hint="eastAsia"/>
+        </w:rPr>
+        <w:t>・ショルダハッキング</w:t>
+      </w:r>
+    </w:p>
+    <w:p>
+      <w:pPr>
+        <w:widowControl/>
+        <w:ind w:leftChars="300" w:left="850" w:hangingChars="105" w:hanging="220"/>
+        <w:jc w:val="left"/>
+        <w:rPr>
+          <w:rFonts w:ascii="ＭＳ 明朝" w:eastAsia="ＭＳ 明朝" w:hAnsi="ＭＳ 明朝"/>
+        </w:rPr>
+      </w:pPr>
+      <w:r>
+        <w:rPr>
+          <w:rFonts w:ascii="ＭＳ 明朝" w:eastAsia="ＭＳ 明朝" w:hAnsi="ＭＳ 明朝" w:hint="eastAsia"/>
+        </w:rPr>
+        <w:t>：パスワードを入力している人のキーボードの操作や画面に表示された情報を、肩越しから覗いて盗み見る行為である。</w:t>
+      </w:r>
+    </w:p>
+    <w:p>
+      <w:pPr>
+        <w:widowControl/>
+        <w:ind w:leftChars="100" w:left="210"/>
+        <w:jc w:val="left"/>
+        <w:rPr>
+          <w:rFonts w:ascii="ＭＳ 明朝" w:eastAsia="ＭＳ 明朝" w:hAnsi="ＭＳ 明朝"/>
+        </w:rPr>
+      </w:pPr>
+      <w:r>
+        <w:rPr>
+          <w:rFonts w:ascii="ＭＳ 明朝" w:eastAsia="ＭＳ 明朝" w:hAnsi="ＭＳ 明朝" w:hint="eastAsia"/>
+        </w:rPr>
+        <w:t>・トラッシング（スキャンベンジング）</w:t>
+      </w:r>
+    </w:p>
+    <w:p>
+      <w:pPr>
+        <w:widowControl/>
+        <w:ind w:leftChars="300" w:left="850" w:hangingChars="105" w:hanging="220"/>
+        <w:jc w:val="left"/>
+        <w:rPr>
+          <w:rFonts w:ascii="ＭＳ 明朝" w:eastAsia="ＭＳ 明朝" w:hAnsi="ＭＳ 明朝"/>
+        </w:rPr>
+      </w:pPr>
+      <w:r>
+        <w:rPr>
+          <w:rFonts w:ascii="ＭＳ 明朝" w:eastAsia="ＭＳ 明朝" w:hAnsi="ＭＳ 明朝" w:hint="eastAsia"/>
+        </w:rPr>
+        <w:t>：ごみ箱に捨てられたメモから、重要な情報を盗んだりする行為である。</w:t>
+      </w:r>
+    </w:p>
+    <w:p>
+      <w:pPr>
+        <w:widowControl/>
+        <w:ind w:leftChars="100" w:left="210"/>
+        <w:jc w:val="left"/>
+        <w:rPr>
+          <w:rFonts w:ascii="ＭＳ 明朝" w:eastAsia="ＭＳ 明朝" w:hAnsi="ＭＳ 明朝"/>
+        </w:rPr>
+      </w:pPr>
+      <w:r>
+        <w:rPr>
+          <w:rFonts w:ascii="ＭＳ 明朝" w:eastAsia="ＭＳ 明朝" w:hAnsi="ＭＳ 明朝" w:hint="eastAsia"/>
+        </w:rPr>
+        <w:t>・標的型攻撃</w:t>
+      </w:r>
+    </w:p>
+    <w:p>
+      <w:pPr>
+        <w:widowControl/>
+        <w:ind w:leftChars="300" w:left="850" w:hangingChars="105" w:hanging="220"/>
+        <w:jc w:val="left"/>
+        <w:rPr>
+          <w:rFonts w:ascii="ＭＳ 明朝" w:eastAsia="ＭＳ 明朝" w:hAnsi="ＭＳ 明朝"/>
+        </w:rPr>
+      </w:pPr>
+      <w:r>
+        <w:rPr>
+          <w:rFonts w:ascii="ＭＳ 明朝" w:eastAsia="ＭＳ 明朝" w:hAnsi="ＭＳ 明朝" w:hint="eastAsia"/>
+        </w:rPr>
+        <w:t>：ある特定の組織や人間をターゲット（標的）として攻撃する行為である。</w:t>
       </w:r>
     </w:p>
     <w:p>
@@ -19142,7 +20481,7 @@
         <w:widowControl/>
         <w:jc w:val="left"/>
         <w:rPr>
-          <w:rFonts w:ascii="ＭＳ 明朝" w:eastAsia="ＭＳ 明朝" w:hAnsi="ＭＳ 明朝" w:hint="eastAsia"/>
+          <w:rFonts w:ascii="ＭＳ 明朝" w:eastAsia="ＭＳ 明朝" w:hAnsi="ＭＳ 明朝"/>
         </w:rPr>
       </w:pPr>
     </w:p>
@@ -19158,7 +20497,71 @@
         <w:rPr>
           <w:rFonts w:ascii="ＭＳ 明朝" w:eastAsia="ＭＳ 明朝" w:hAnsi="ＭＳ 明朝" w:hint="eastAsia"/>
         </w:rPr>
-        <w:t>問題２　【解答：ア】</w:t>
+        <w:t>問題４　【解答：ア】</w:t>
+      </w:r>
+    </w:p>
+    <w:p>
+      <w:pPr>
+        <w:widowControl/>
+        <w:ind w:leftChars="100" w:left="850" w:hangingChars="305" w:hanging="640"/>
+        <w:jc w:val="left"/>
+        <w:rPr>
+          <w:rFonts w:ascii="ＭＳ 明朝" w:eastAsia="ＭＳ 明朝" w:hAnsi="ＭＳ 明朝"/>
+        </w:rPr>
+      </w:pPr>
+      <w:r>
+        <w:rPr>
+          <w:rFonts w:ascii="ＭＳ 明朝" w:eastAsia="ＭＳ 明朝" w:hAnsi="ＭＳ 明朝" w:hint="eastAsia"/>
+        </w:rPr>
+        <w:t>ア：　大雨という自然災害が原因なので、物理的脅威に分類される。</w:t>
+      </w:r>
+    </w:p>
+    <w:p>
+      <w:pPr>
+        <w:widowControl/>
+        <w:ind w:leftChars="100" w:left="850" w:hangingChars="305" w:hanging="640"/>
+        <w:jc w:val="left"/>
+        <w:rPr>
+          <w:rFonts w:ascii="ＭＳ 明朝" w:eastAsia="ＭＳ 明朝" w:hAnsi="ＭＳ 明朝"/>
+        </w:rPr>
+      </w:pPr>
+      <w:r>
+        <w:rPr>
+          <w:rFonts w:ascii="ＭＳ 明朝" w:eastAsia="ＭＳ 明朝" w:hAnsi="ＭＳ 明朝" w:hint="eastAsia"/>
+        </w:rPr>
+        <w:t>イ：　大量のデータを送りつけるというコンピュータ技術を利用した攻撃（脅威）なので、技術的脅威に分類される。</w:t>
+      </w:r>
+    </w:p>
+    <w:p>
+      <w:pPr>
+        <w:widowControl/>
+        <w:ind w:leftChars="100" w:left="850" w:hangingChars="305" w:hanging="640"/>
+        <w:jc w:val="left"/>
+        <w:rPr>
+          <w:rFonts w:ascii="ＭＳ 明朝" w:eastAsia="ＭＳ 明朝" w:hAnsi="ＭＳ 明朝"/>
+        </w:rPr>
+      </w:pPr>
+      <w:r>
+        <w:rPr>
+          <w:rFonts w:ascii="ＭＳ 明朝" w:eastAsia="ＭＳ 明朝" w:hAnsi="ＭＳ 明朝" w:hint="eastAsia"/>
+        </w:rPr>
+        <w:t>ウ：　ネットワークを介して社内サーバに侵入するというコンピュータ技術を利用した攻撃（脅威）なので、技術的脅威に分類される。</w:t>
+      </w:r>
+    </w:p>
+    <w:p>
+      <w:pPr>
+        <w:widowControl/>
+        <w:ind w:leftChars="100" w:left="850" w:hangingChars="305" w:hanging="640"/>
+        <w:jc w:val="left"/>
+        <w:rPr>
+          <w:rFonts w:ascii="ＭＳ 明朝" w:eastAsia="ＭＳ 明朝" w:hAnsi="ＭＳ 明朝"/>
+        </w:rPr>
+      </w:pPr>
+      <w:r>
+        <w:rPr>
+          <w:rFonts w:ascii="ＭＳ 明朝" w:eastAsia="ＭＳ 明朝" w:hAnsi="ＭＳ 明朝" w:hint="eastAsia"/>
+        </w:rPr>
+        <w:t>エ：　社員が電子メールの宛先を間違えるという誤操作が原因なので、人的脅威に分類される。</w:t>
       </w:r>
     </w:p>
     <w:p>
@@ -19169,12 +20572,6 @@
           <w:rFonts w:ascii="ＭＳ 明朝" w:eastAsia="ＭＳ 明朝" w:hAnsi="ＭＳ 明朝"/>
         </w:rPr>
       </w:pPr>
-      <w:r>
-        <w:rPr>
-          <w:rFonts w:ascii="ＭＳ 明朝" w:eastAsia="ＭＳ 明朝" w:hAnsi="ＭＳ 明朝" w:hint="eastAsia"/>
-        </w:rPr>
-        <w:t>・誤操作</w:t>
-      </w:r>
     </w:p>
     <w:p>
       <w:pPr>
@@ -19188,7 +20585,71 @@
         <w:rPr>
           <w:rFonts w:ascii="ＭＳ 明朝" w:eastAsia="ＭＳ 明朝" w:hAnsi="ＭＳ 明朝" w:hint="eastAsia"/>
         </w:rPr>
-        <w:t>：操作を間違えて、データを消去したりしてしまうことである。処理（操作）をうっかり間違えた結果として発生した現象なので、この脅威に該当する（正解）</w:t>
+        <w:t>問題５　【解答：エ】</w:t>
+      </w:r>
+    </w:p>
+    <w:p>
+      <w:pPr>
+        <w:widowControl/>
+        <w:ind w:leftChars="100" w:left="850" w:hangingChars="305" w:hanging="640"/>
+        <w:jc w:val="left"/>
+        <w:rPr>
+          <w:rFonts w:ascii="ＭＳ 明朝" w:eastAsia="ＭＳ 明朝" w:hAnsi="ＭＳ 明朝"/>
+        </w:rPr>
+      </w:pPr>
+      <w:r>
+        <w:rPr>
+          <w:rFonts w:ascii="ＭＳ 明朝" w:eastAsia="ＭＳ 明朝" w:hAnsi="ＭＳ 明朝" w:hint="eastAsia"/>
+        </w:rPr>
+        <w:t>ア：　内部からの不正アクセス（アクセス権を持っていない第三者が、ネットワーク侵入すること）もあるので、外部からの侵入を阻止するだけでは事前対策として不十分である。</w:t>
+      </w:r>
+    </w:p>
+    <w:p>
+      <w:pPr>
+        <w:widowControl/>
+        <w:ind w:leftChars="100" w:left="850" w:hangingChars="305" w:hanging="640"/>
+        <w:jc w:val="left"/>
+        <w:rPr>
+          <w:rFonts w:ascii="ＭＳ 明朝" w:eastAsia="ＭＳ 明朝" w:hAnsi="ＭＳ 明朝"/>
+        </w:rPr>
+      </w:pPr>
+      <w:r>
+        <w:rPr>
+          <w:rFonts w:ascii="ＭＳ 明朝" w:eastAsia="ＭＳ 明朝" w:hAnsi="ＭＳ 明朝" w:hint="eastAsia"/>
+        </w:rPr>
+        <w:t>イ：　発生する自然災害（地震、洪水など）を想定して、バックアップサイトの準備や定期的なバックアップ計画の立案など適切な事前対策を講じるべきである。</w:t>
+      </w:r>
+    </w:p>
+    <w:p>
+      <w:pPr>
+        <w:widowControl/>
+        <w:ind w:leftChars="100" w:left="850" w:hangingChars="305" w:hanging="640"/>
+        <w:jc w:val="left"/>
+        <w:rPr>
+          <w:rFonts w:ascii="ＭＳ 明朝" w:eastAsia="ＭＳ 明朝" w:hAnsi="ＭＳ 明朝"/>
+        </w:rPr>
+      </w:pPr>
+      <w:r>
+        <w:rPr>
+          <w:rFonts w:ascii="ＭＳ 明朝" w:eastAsia="ＭＳ 明朝" w:hAnsi="ＭＳ 明朝" w:hint="eastAsia"/>
+        </w:rPr>
+        <w:t>ウ：　情報の漏洩や機器の紛失などの脅威もあるので、データバックアップだけでは事前対策として不十分である。</w:t>
+      </w:r>
+    </w:p>
+    <w:p>
+      <w:pPr>
+        <w:widowControl/>
+        <w:ind w:leftChars="100" w:left="850" w:hangingChars="305" w:hanging="640"/>
+        <w:jc w:val="left"/>
+        <w:rPr>
+          <w:rFonts w:ascii="ＭＳ 明朝" w:eastAsia="ＭＳ 明朝" w:hAnsi="ＭＳ 明朝"/>
+        </w:rPr>
+      </w:pPr>
+      <w:r>
+        <w:rPr>
+          <w:rFonts w:ascii="ＭＳ 明朝" w:eastAsia="ＭＳ 明朝" w:hAnsi="ＭＳ 明朝" w:hint="eastAsia"/>
+        </w:rPr>
+        <w:t>エ：　脅威の種類を理解し、それぞれの資産への影響（予想損失額など）を考慮して、事前に対策を講じておくことが大切である。予想損失額よりも対策コストの方が高いような場合、あえて事前対策を講じないということもある。</w:t>
       </w:r>
     </w:p>
     <w:p>
@@ -19199,12 +20660,6 @@
           <w:rFonts w:ascii="ＭＳ 明朝" w:eastAsia="ＭＳ 明朝" w:hAnsi="ＭＳ 明朝"/>
         </w:rPr>
       </w:pPr>
-      <w:r>
-        <w:rPr>
-          <w:rFonts w:ascii="ＭＳ 明朝" w:eastAsia="ＭＳ 明朝" w:hAnsi="ＭＳ 明朝" w:hint="eastAsia"/>
-        </w:rPr>
-        <w:t>・破壊</w:t>
-      </w:r>
     </w:p>
     <w:p>
       <w:pPr>
@@ -19218,7 +20673,71 @@
         <w:rPr>
           <w:rFonts w:ascii="ＭＳ 明朝" w:eastAsia="ＭＳ 明朝" w:hAnsi="ＭＳ 明朝" w:hint="eastAsia"/>
         </w:rPr>
-        <w:t>：悪意のある第三者による妨害行為、破壊行為などによって、機器が壊れて使えなくなることである。</w:t>
+        <w:t>問題６　【解答：】</w:t>
+      </w:r>
+    </w:p>
+    <w:p>
+      <w:pPr>
+        <w:widowControl/>
+        <w:ind w:leftChars="100" w:left="210" w:firstLineChars="100" w:firstLine="210"/>
+        <w:jc w:val="left"/>
+        <w:rPr>
+          <w:rFonts w:ascii="ＭＳ 明朝" w:eastAsia="ＭＳ 明朝" w:hAnsi="ＭＳ 明朝"/>
+        </w:rPr>
+      </w:pPr>
+      <w:r>
+        <w:rPr>
+          <w:rFonts w:ascii="ＭＳ 明朝" w:eastAsia="ＭＳ 明朝" w:hAnsi="ＭＳ 明朝" w:hint="eastAsia"/>
+        </w:rPr>
+        <w:t>ソーシャルエンジニアリングは、意表的な人的脅威の一つであり、日常的、一般的な手段で情報を盗み取る行為である。ごみ箱に捨てられているメモから重要な情報を盗む“トラッシング”や、第三者が、あたかも本人であるかのように装って、暗証番号やパスワードを聞き出す“なりすまし”などがある。したがって、「運用担当者のセキュリティ意識が低い」と、ソーシャルエンジニアリングによる被害に結び付きやすい状況であるといえる。</w:t>
+      </w:r>
+    </w:p>
+    <w:p>
+      <w:pPr>
+        <w:widowControl/>
+        <w:ind w:leftChars="100" w:left="210"/>
+        <w:jc w:val="left"/>
+        <w:rPr>
+          <w:rFonts w:ascii="ＭＳ 明朝" w:eastAsia="ＭＳ 明朝" w:hAnsi="ＭＳ 明朝"/>
+        </w:rPr>
+      </w:pPr>
+      <w:r>
+        <w:rPr>
+          <w:rFonts w:ascii="ＭＳ 明朝" w:eastAsia="ＭＳ 明朝" w:hAnsi="ＭＳ 明朝" w:hint="eastAsia"/>
+        </w:rPr>
+        <w:t>イ：　物理的脅威による被害に結び付きやすい状況である。</w:t>
+      </w:r>
+    </w:p>
+    <w:p>
+      <w:pPr>
+        <w:widowControl/>
+        <w:ind w:leftChars="100" w:left="210"/>
+        <w:jc w:val="left"/>
+        <w:rPr>
+          <w:rFonts w:ascii="ＭＳ 明朝" w:eastAsia="ＭＳ 明朝" w:hAnsi="ＭＳ 明朝"/>
+        </w:rPr>
+      </w:pPr>
+      <w:r>
+        <w:rPr>
+          <w:rFonts w:ascii="ＭＳ 明朝" w:eastAsia="ＭＳ 明朝" w:hAnsi="ＭＳ 明朝" w:hint="eastAsia"/>
+        </w:rPr>
+        <w:t>ウ：　クラッキングによる被害に結び付きやすい状況である。</w:t>
+      </w:r>
+    </w:p>
+    <w:p>
+      <w:pPr>
+        <w:widowControl/>
+        <w:ind w:leftChars="100" w:left="210"/>
+        <w:jc w:val="left"/>
+        <w:rPr>
+          <w:rFonts w:ascii="ＭＳ 明朝" w:eastAsia="ＭＳ 明朝" w:hAnsi="ＭＳ 明朝"/>
+        </w:rPr>
+      </w:pPr>
+      <w:r>
+        <w:rPr>
+          <w:rFonts w:ascii="ＭＳ 明朝" w:eastAsia="ＭＳ 明朝" w:hAnsi="ＭＳ 明朝" w:hint="eastAsia"/>
+        </w:rPr>
+        <w:t>エ：　盗聴による被害に結び付きやすい状況である。</w:t>
       </w:r>
     </w:p>
     <w:p>
@@ -19229,26 +20748,84 @@
           <w:rFonts w:ascii="ＭＳ 明朝" w:eastAsia="ＭＳ 明朝" w:hAnsi="ＭＳ 明朝"/>
         </w:rPr>
       </w:pPr>
-      <w:r>
-        <w:rPr>
-          <w:rFonts w:ascii="ＭＳ 明朝" w:eastAsia="ＭＳ 明朝" w:hAnsi="ＭＳ 明朝" w:hint="eastAsia"/>
-        </w:rPr>
-        <w:t>・破損</w:t>
-      </w:r>
     </w:p>
     <w:p>
       <w:pPr>
         <w:widowControl/>
         <w:jc w:val="left"/>
         <w:rPr>
-          <w:rFonts w:ascii="ＭＳ 明朝" w:eastAsia="ＭＳ 明朝" w:hAnsi="ＭＳ 明朝" w:hint="eastAsia"/>
-        </w:rPr>
-      </w:pPr>
-      <w:r>
-        <w:rPr>
-          <w:rFonts w:ascii="ＭＳ 明朝" w:eastAsia="ＭＳ 明朝" w:hAnsi="ＭＳ 明朝" w:hint="eastAsia"/>
-        </w:rPr>
-        <w:t>：情報が保存されているPCやUSBメモリなどを、使用中に壊してしまうことである。</w:t>
+          <w:rFonts w:ascii="ＭＳ 明朝" w:eastAsia="ＭＳ 明朝" w:hAnsi="ＭＳ 明朝"/>
+        </w:rPr>
+      </w:pPr>
+      <w:r>
+        <w:rPr>
+          <w:rFonts w:ascii="ＭＳ 明朝" w:eastAsia="ＭＳ 明朝" w:hAnsi="ＭＳ 明朝" w:hint="eastAsia"/>
+        </w:rPr>
+        <w:t>問題７　【解答：ア】</w:t>
+      </w:r>
+    </w:p>
+    <w:p>
+      <w:pPr>
+        <w:widowControl/>
+        <w:ind w:leftChars="100" w:left="850" w:hangingChars="305" w:hanging="640"/>
+        <w:jc w:val="left"/>
+        <w:rPr>
+          <w:rFonts w:ascii="ＭＳ 明朝" w:eastAsia="ＭＳ 明朝" w:hAnsi="ＭＳ 明朝"/>
+        </w:rPr>
+      </w:pPr>
+      <w:r>
+        <w:rPr>
+          <w:rFonts w:ascii="ＭＳ 明朝" w:eastAsia="ＭＳ 明朝" w:hAnsi="ＭＳ 明朝" w:hint="eastAsia"/>
+        </w:rPr>
+        <w:t>ア：　ハードディスク全体を16進数の00やFF、または乱数で複数回上書きしておくと、データを物理的に削除したことになるので、情報漏洩を防ぐ方法として最も確実な方法である。（正解）</w:t>
+      </w:r>
+    </w:p>
+    <w:p>
+      <w:pPr>
+        <w:widowControl/>
+        <w:ind w:leftChars="100" w:left="850" w:hangingChars="305" w:hanging="640"/>
+        <w:jc w:val="left"/>
+        <w:rPr>
+          <w:rFonts w:ascii="ＭＳ 明朝" w:eastAsia="ＭＳ 明朝" w:hAnsi="ＭＳ 明朝"/>
+        </w:rPr>
+      </w:pPr>
+      <w:r>
+        <w:rPr>
+          <w:rFonts w:ascii="ＭＳ 明朝" w:eastAsia="ＭＳ 明朝" w:hAnsi="ＭＳ 明朝" w:hint="eastAsia"/>
+        </w:rPr>
+        <w:t>イ：　ハードディスクを論理フォーマットしてもデータを物理的に削除したことにはならないので、ハードディスクに記録された情報を読み取られる危険性がある。</w:t>
+      </w:r>
+    </w:p>
+    <w:p>
+      <w:pPr>
+        <w:widowControl/>
+        <w:ind w:leftChars="100" w:left="850" w:hangingChars="305" w:hanging="640"/>
+        <w:jc w:val="left"/>
+        <w:rPr>
+          <w:rFonts w:ascii="ＭＳ 明朝" w:eastAsia="ＭＳ 明朝" w:hAnsi="ＭＳ 明朝"/>
+        </w:rPr>
+      </w:pPr>
+      <w:r>
+        <w:rPr>
+          <w:rFonts w:ascii="ＭＳ 明朝" w:eastAsia="ＭＳ 明朝" w:hAnsi="ＭＳ 明朝" w:hint="eastAsia"/>
+        </w:rPr>
+        <w:t>ウ：　ファイルやフォルダをごみ箱に捨ててからからにしても、データを物理的に削除したことにはならないので、ハードディスクに記録された情報を読み取られる危険性がある。</w:t>
+      </w:r>
+    </w:p>
+    <w:p>
+      <w:pPr>
+        <w:widowControl/>
+        <w:ind w:leftChars="100" w:left="850" w:hangingChars="305" w:hanging="640"/>
+        <w:jc w:val="left"/>
+        <w:rPr>
+          <w:rFonts w:ascii="ＭＳ 明朝" w:eastAsia="ＭＳ 明朝" w:hAnsi="ＭＳ 明朝"/>
+        </w:rPr>
+      </w:pPr>
+      <w:r>
+        <w:rPr>
+          <w:rFonts w:ascii="ＭＳ 明朝" w:eastAsia="ＭＳ 明朝" w:hAnsi="ＭＳ 明朝" w:hint="eastAsia"/>
+        </w:rPr>
+        <w:t>エ：　ハードディスクにパスワードロック（一般的にATAパスワードと呼ばれる）をかけることで、情報漏洩を防ぐ効果が期待できる。しかし、このようなロックを解除するツールやスキルも存在しているため、情報漏洩を防ぐ最も確実な方法とはいえなくなっている。</w:t>
       </w:r>
     </w:p>
     <w:p>
@@ -19259,12 +20836,6 @@
           <w:rFonts w:ascii="ＭＳ 明朝" w:eastAsia="ＭＳ 明朝" w:hAnsi="ＭＳ 明朝"/>
         </w:rPr>
       </w:pPr>
-      <w:r>
-        <w:rPr>
-          <w:rFonts w:ascii="ＭＳ 明朝" w:eastAsia="ＭＳ 明朝" w:hAnsi="ＭＳ 明朝" w:hint="eastAsia"/>
-        </w:rPr>
-        <w:t>・紛失</w:t>
-      </w:r>
     </w:p>
     <w:p>
       <w:pPr>
@@ -19274,500 +20845,12 @@
           <w:rFonts w:ascii="ＭＳ 明朝" w:eastAsia="ＭＳ 明朝" w:hAnsi="ＭＳ 明朝"/>
         </w:rPr>
       </w:pPr>
-      <w:r>
-        <w:rPr>
-          <w:rFonts w:ascii="ＭＳ 明朝" w:eastAsia="ＭＳ 明朝" w:hAnsi="ＭＳ 明朝" w:hint="eastAsia"/>
-        </w:rPr>
-        <w:t>：情報が保存されているPCやUSBメモリなどを、置き忘れたり、盗まれたりしてなくしてしまうことである。</w:t>
-      </w:r>
     </w:p>
     <w:p>
       <w:pPr>
         <w:widowControl/>
         <w:jc w:val="left"/>
         <w:rPr>
-          <w:rFonts w:ascii="ＭＳ 明朝" w:eastAsia="ＭＳ 明朝" w:hAnsi="ＭＳ 明朝" w:hint="eastAsia"/>
-        </w:rPr>
-      </w:pPr>
-    </w:p>
-    <w:p>
-      <w:pPr>
-        <w:widowControl/>
-        <w:jc w:val="left"/>
-        <w:rPr>
-          <w:rFonts w:ascii="ＭＳ 明朝" w:eastAsia="ＭＳ 明朝" w:hAnsi="ＭＳ 明朝"/>
-        </w:rPr>
-      </w:pPr>
-      <w:r>
-        <w:rPr>
-          <w:rFonts w:ascii="ＭＳ 明朝" w:eastAsia="ＭＳ 明朝" w:hAnsi="ＭＳ 明朝" w:hint="eastAsia"/>
-        </w:rPr>
-        <w:t>問題３　【解答：ア】</w:t>
-      </w:r>
-    </w:p>
-    <w:p>
-      <w:pPr>
-        <w:widowControl/>
-        <w:jc w:val="left"/>
-        <w:rPr>
-          <w:rFonts w:ascii="ＭＳ 明朝" w:eastAsia="ＭＳ 明朝" w:hAnsi="ＭＳ 明朝"/>
-        </w:rPr>
-      </w:pPr>
-      <w:r>
-        <w:rPr>
-          <w:rFonts w:ascii="ＭＳ 明朝" w:eastAsia="ＭＳ 明朝" w:hAnsi="ＭＳ 明朝" w:hint="eastAsia"/>
-        </w:rPr>
-        <w:t>・クラッキング</w:t>
-      </w:r>
-    </w:p>
-    <w:p>
-      <w:pPr>
-        <w:widowControl/>
-        <w:jc w:val="left"/>
-        <w:rPr>
-          <w:rFonts w:ascii="ＭＳ 明朝" w:eastAsia="ＭＳ 明朝" w:hAnsi="ＭＳ 明朝" w:hint="eastAsia"/>
-        </w:rPr>
-      </w:pPr>
-      <w:r>
-        <w:rPr>
-          <w:rFonts w:ascii="ＭＳ 明朝" w:eastAsia="ＭＳ 明朝" w:hAnsi="ＭＳ 明朝" w:hint="eastAsia"/>
-        </w:rPr>
-        <w:t>：悪意を持って他人のPCに侵入し、データを盗み見たり、破壊したりする行為である。クラッキングを行う人をクラッカという。（正解）</w:t>
-      </w:r>
-    </w:p>
-    <w:p>
-      <w:pPr>
-        <w:widowControl/>
-        <w:jc w:val="left"/>
-        <w:rPr>
-          <w:rFonts w:ascii="ＭＳ 明朝" w:eastAsia="ＭＳ 明朝" w:hAnsi="ＭＳ 明朝"/>
-        </w:rPr>
-      </w:pPr>
-      <w:r>
-        <w:rPr>
-          <w:rFonts w:ascii="ＭＳ 明朝" w:eastAsia="ＭＳ 明朝" w:hAnsi="ＭＳ 明朝" w:hint="eastAsia"/>
-        </w:rPr>
-        <w:t>・ショルダハッキング</w:t>
-      </w:r>
-    </w:p>
-    <w:p>
-      <w:pPr>
-        <w:widowControl/>
-        <w:jc w:val="left"/>
-        <w:rPr>
-          <w:rFonts w:ascii="ＭＳ 明朝" w:eastAsia="ＭＳ 明朝" w:hAnsi="ＭＳ 明朝" w:hint="eastAsia"/>
-        </w:rPr>
-      </w:pPr>
-      <w:r>
-        <w:rPr>
-          <w:rFonts w:ascii="ＭＳ 明朝" w:eastAsia="ＭＳ 明朝" w:hAnsi="ＭＳ 明朝" w:hint="eastAsia"/>
-        </w:rPr>
-        <w:t>：パスワードを入力している人のキーボードの操作や画面に表示された情報を、肩越しから覗いて盗み見る行為である。</w:t>
-      </w:r>
-    </w:p>
-    <w:p>
-      <w:pPr>
-        <w:widowControl/>
-        <w:jc w:val="left"/>
-        <w:rPr>
-          <w:rFonts w:ascii="ＭＳ 明朝" w:eastAsia="ＭＳ 明朝" w:hAnsi="ＭＳ 明朝"/>
-        </w:rPr>
-      </w:pPr>
-      <w:r>
-        <w:rPr>
-          <w:rFonts w:ascii="ＭＳ 明朝" w:eastAsia="ＭＳ 明朝" w:hAnsi="ＭＳ 明朝" w:hint="eastAsia"/>
-        </w:rPr>
-        <w:t>・トラッシング（スキャンベンジング）</w:t>
-      </w:r>
-    </w:p>
-    <w:p>
-      <w:pPr>
-        <w:widowControl/>
-        <w:jc w:val="left"/>
-        <w:rPr>
-          <w:rFonts w:ascii="ＭＳ 明朝" w:eastAsia="ＭＳ 明朝" w:hAnsi="ＭＳ 明朝"/>
-        </w:rPr>
-      </w:pPr>
-      <w:r>
-        <w:rPr>
-          <w:rFonts w:ascii="ＭＳ 明朝" w:eastAsia="ＭＳ 明朝" w:hAnsi="ＭＳ 明朝" w:hint="eastAsia"/>
-        </w:rPr>
-        <w:t>：ごみ箱に捨てられたメモから、重要な情報を盗んだりする行為である。</w:t>
-      </w:r>
-    </w:p>
-    <w:p>
-      <w:pPr>
-        <w:widowControl/>
-        <w:jc w:val="left"/>
-        <w:rPr>
-          <w:rFonts w:ascii="ＭＳ 明朝" w:eastAsia="ＭＳ 明朝" w:hAnsi="ＭＳ 明朝"/>
-        </w:rPr>
-      </w:pPr>
-      <w:r>
-        <w:rPr>
-          <w:rFonts w:ascii="ＭＳ 明朝" w:eastAsia="ＭＳ 明朝" w:hAnsi="ＭＳ 明朝" w:hint="eastAsia"/>
-        </w:rPr>
-        <w:t>・標的型攻撃</w:t>
-      </w:r>
-    </w:p>
-    <w:p>
-      <w:pPr>
-        <w:widowControl/>
-        <w:jc w:val="left"/>
-        <w:rPr>
-          <w:rFonts w:ascii="ＭＳ 明朝" w:eastAsia="ＭＳ 明朝" w:hAnsi="ＭＳ 明朝"/>
-        </w:rPr>
-      </w:pPr>
-      <w:r>
-        <w:rPr>
-          <w:rFonts w:ascii="ＭＳ 明朝" w:eastAsia="ＭＳ 明朝" w:hAnsi="ＭＳ 明朝" w:hint="eastAsia"/>
-        </w:rPr>
-        <w:t>：ある特定の組織や人間をターゲット（標的）として攻撃する行為である。</w:t>
-      </w:r>
-    </w:p>
-    <w:p>
-      <w:pPr>
-        <w:widowControl/>
-        <w:jc w:val="left"/>
-        <w:rPr>
-          <w:rFonts w:ascii="ＭＳ 明朝" w:eastAsia="ＭＳ 明朝" w:hAnsi="ＭＳ 明朝" w:hint="eastAsia"/>
-        </w:rPr>
-      </w:pPr>
-    </w:p>
-    <w:p>
-      <w:pPr>
-        <w:widowControl/>
-        <w:jc w:val="left"/>
-        <w:rPr>
-          <w:rFonts w:ascii="ＭＳ 明朝" w:eastAsia="ＭＳ 明朝" w:hAnsi="ＭＳ 明朝"/>
-        </w:rPr>
-      </w:pPr>
-      <w:r>
-        <w:rPr>
-          <w:rFonts w:ascii="ＭＳ 明朝" w:eastAsia="ＭＳ 明朝" w:hAnsi="ＭＳ 明朝" w:hint="eastAsia"/>
-        </w:rPr>
-        <w:t>問題４　【解答：ア】</w:t>
-      </w:r>
-    </w:p>
-    <w:p>
-      <w:pPr>
-        <w:widowControl/>
-        <w:jc w:val="left"/>
-        <w:rPr>
-          <w:rFonts w:ascii="ＭＳ 明朝" w:eastAsia="ＭＳ 明朝" w:hAnsi="ＭＳ 明朝"/>
-        </w:rPr>
-      </w:pPr>
-      <w:r>
-        <w:rPr>
-          <w:rFonts w:ascii="ＭＳ 明朝" w:eastAsia="ＭＳ 明朝" w:hAnsi="ＭＳ 明朝" w:hint="eastAsia"/>
-        </w:rPr>
-        <w:t>ア：　大雨という自然災害が原因なので、物理的脅威に分類される。</w:t>
-      </w:r>
-    </w:p>
-    <w:p>
-      <w:pPr>
-        <w:widowControl/>
-        <w:jc w:val="left"/>
-        <w:rPr>
-          <w:rFonts w:ascii="ＭＳ 明朝" w:eastAsia="ＭＳ 明朝" w:hAnsi="ＭＳ 明朝"/>
-        </w:rPr>
-      </w:pPr>
-      <w:r>
-        <w:rPr>
-          <w:rFonts w:ascii="ＭＳ 明朝" w:eastAsia="ＭＳ 明朝" w:hAnsi="ＭＳ 明朝" w:hint="eastAsia"/>
-        </w:rPr>
-        <w:t>イ：　大量のデータを送りつけるというコンピュータ技術を利用した攻撃（脅威）なので、技術的脅威に分類される。</w:t>
-      </w:r>
-    </w:p>
-    <w:p>
-      <w:pPr>
-        <w:widowControl/>
-        <w:jc w:val="left"/>
-        <w:rPr>
-          <w:rFonts w:ascii="ＭＳ 明朝" w:eastAsia="ＭＳ 明朝" w:hAnsi="ＭＳ 明朝"/>
-        </w:rPr>
-      </w:pPr>
-      <w:r>
-        <w:rPr>
-          <w:rFonts w:ascii="ＭＳ 明朝" w:eastAsia="ＭＳ 明朝" w:hAnsi="ＭＳ 明朝" w:hint="eastAsia"/>
-        </w:rPr>
-        <w:t>ウ：　ネットワークを介して社内サーバに侵入するというコンピュータ技術を利用した攻撃（脅威）なので、技術的脅威に分類される。</w:t>
-      </w:r>
-    </w:p>
-    <w:p>
-      <w:pPr>
-        <w:widowControl/>
-        <w:jc w:val="left"/>
-        <w:rPr>
-          <w:rFonts w:ascii="ＭＳ 明朝" w:eastAsia="ＭＳ 明朝" w:hAnsi="ＭＳ 明朝"/>
-        </w:rPr>
-      </w:pPr>
-      <w:r>
-        <w:rPr>
-          <w:rFonts w:ascii="ＭＳ 明朝" w:eastAsia="ＭＳ 明朝" w:hAnsi="ＭＳ 明朝" w:hint="eastAsia"/>
-        </w:rPr>
-        <w:t>エ：　社員が電子メールの宛先を間違えるという誤操作が原因なので、人的脅威に分類される。</w:t>
-      </w:r>
-    </w:p>
-    <w:p>
-      <w:pPr>
-        <w:widowControl/>
-        <w:jc w:val="left"/>
-        <w:rPr>
-          <w:rFonts w:ascii="ＭＳ 明朝" w:eastAsia="ＭＳ 明朝" w:hAnsi="ＭＳ 明朝" w:hint="eastAsia"/>
-        </w:rPr>
-      </w:pPr>
-    </w:p>
-    <w:p>
-      <w:pPr>
-        <w:widowControl/>
-        <w:jc w:val="left"/>
-        <w:rPr>
-          <w:rFonts w:ascii="ＭＳ 明朝" w:eastAsia="ＭＳ 明朝" w:hAnsi="ＭＳ 明朝"/>
-        </w:rPr>
-      </w:pPr>
-      <w:r>
-        <w:rPr>
-          <w:rFonts w:ascii="ＭＳ 明朝" w:eastAsia="ＭＳ 明朝" w:hAnsi="ＭＳ 明朝" w:hint="eastAsia"/>
-        </w:rPr>
-        <w:lastRenderedPageBreak/>
-        <w:t>問題５　【解答：エ】</w:t>
-      </w:r>
-    </w:p>
-    <w:p>
-      <w:pPr>
-        <w:widowControl/>
-        <w:jc w:val="left"/>
-        <w:rPr>
-          <w:rFonts w:ascii="ＭＳ 明朝" w:eastAsia="ＭＳ 明朝" w:hAnsi="ＭＳ 明朝"/>
-        </w:rPr>
-      </w:pPr>
-      <w:r>
-        <w:rPr>
-          <w:rFonts w:ascii="ＭＳ 明朝" w:eastAsia="ＭＳ 明朝" w:hAnsi="ＭＳ 明朝" w:hint="eastAsia"/>
-        </w:rPr>
-        <w:t>ア：　内部からの不正アクセス（アクセス権を持っていない第三者が、ネットワーク侵入すること）もあるので、外部からの侵入を阻止するだけでは事前対策として不十分である。</w:t>
-      </w:r>
-    </w:p>
-    <w:p>
-      <w:pPr>
-        <w:widowControl/>
-        <w:jc w:val="left"/>
-        <w:rPr>
-          <w:rFonts w:ascii="ＭＳ 明朝" w:eastAsia="ＭＳ 明朝" w:hAnsi="ＭＳ 明朝"/>
-        </w:rPr>
-      </w:pPr>
-      <w:r>
-        <w:rPr>
-          <w:rFonts w:ascii="ＭＳ 明朝" w:eastAsia="ＭＳ 明朝" w:hAnsi="ＭＳ 明朝" w:hint="eastAsia"/>
-        </w:rPr>
-        <w:t>イ：　発生する自然災害（地震、洪水など）を想定して、バックアップサイトの準備や定期的なバックアップ計画の立案など適切な事前対策を講じるべきである。</w:t>
-      </w:r>
-    </w:p>
-    <w:p>
-      <w:pPr>
-        <w:widowControl/>
-        <w:jc w:val="left"/>
-        <w:rPr>
-          <w:rFonts w:ascii="ＭＳ 明朝" w:eastAsia="ＭＳ 明朝" w:hAnsi="ＭＳ 明朝"/>
-        </w:rPr>
-      </w:pPr>
-      <w:r>
-        <w:rPr>
-          <w:rFonts w:ascii="ＭＳ 明朝" w:eastAsia="ＭＳ 明朝" w:hAnsi="ＭＳ 明朝" w:hint="eastAsia"/>
-        </w:rPr>
-        <w:t>ウ：　情報の漏洩や機器の紛失などの脅威もあるので、データバックアップだけでは事前対策として不十分である。</w:t>
-      </w:r>
-    </w:p>
-    <w:p>
-      <w:pPr>
-        <w:widowControl/>
-        <w:jc w:val="left"/>
-        <w:rPr>
-          <w:rFonts w:ascii="ＭＳ 明朝" w:eastAsia="ＭＳ 明朝" w:hAnsi="ＭＳ 明朝"/>
-        </w:rPr>
-      </w:pPr>
-      <w:r>
-        <w:rPr>
-          <w:rFonts w:ascii="ＭＳ 明朝" w:eastAsia="ＭＳ 明朝" w:hAnsi="ＭＳ 明朝" w:hint="eastAsia"/>
-        </w:rPr>
-        <w:t>エ：　脅威の種類を理解し、それぞれの資産への影響（予想損失額など）を考慮して、事前に対策を講じておくことが大切である。予想損失額よりも対策コストの方が高いような場合、あえて事前対策を講じないということもある。</w:t>
-      </w:r>
-    </w:p>
-    <w:p>
-      <w:pPr>
-        <w:widowControl/>
-        <w:jc w:val="left"/>
-        <w:rPr>
-          <w:rFonts w:ascii="ＭＳ 明朝" w:eastAsia="ＭＳ 明朝" w:hAnsi="ＭＳ 明朝" w:hint="eastAsia"/>
-        </w:rPr>
-      </w:pPr>
-    </w:p>
-    <w:p>
-      <w:pPr>
-        <w:widowControl/>
-        <w:jc w:val="left"/>
-        <w:rPr>
-          <w:rFonts w:ascii="ＭＳ 明朝" w:eastAsia="ＭＳ 明朝" w:hAnsi="ＭＳ 明朝"/>
-        </w:rPr>
-      </w:pPr>
-      <w:r>
-        <w:rPr>
-          <w:rFonts w:ascii="ＭＳ 明朝" w:eastAsia="ＭＳ 明朝" w:hAnsi="ＭＳ 明朝" w:hint="eastAsia"/>
-        </w:rPr>
-        <w:t>問題６　【解答：】</w:t>
-      </w:r>
-    </w:p>
-    <w:p>
-      <w:pPr>
-        <w:widowControl/>
-        <w:ind w:firstLineChars="100" w:firstLine="210"/>
-        <w:jc w:val="left"/>
-        <w:rPr>
-          <w:rFonts w:ascii="ＭＳ 明朝" w:eastAsia="ＭＳ 明朝" w:hAnsi="ＭＳ 明朝"/>
-        </w:rPr>
-      </w:pPr>
-      <w:r>
-        <w:rPr>
-          <w:rFonts w:ascii="ＭＳ 明朝" w:eastAsia="ＭＳ 明朝" w:hAnsi="ＭＳ 明朝" w:hint="eastAsia"/>
-        </w:rPr>
-        <w:t>ソーシャルエンジニアリングは、意表的な人的脅威の一つであり、日常的、一般的な手段で情報を盗み取る行為である。ごみ箱に捨てられているメモから重要な情報を盗む“トラッシング”や、第三者が、あたかも本人であるかのように装って、暗証番号やパスワードを聞き出す“なりすまし”などがある。したがって、「運用担当者のセキュリティ意識が低い」と、ソーシャルエンジニアリングによる被害に結び付きやすい状況であるといえる。</w:t>
-      </w:r>
-    </w:p>
-    <w:p>
-      <w:pPr>
-        <w:widowControl/>
-        <w:jc w:val="left"/>
-        <w:rPr>
-          <w:rFonts w:ascii="ＭＳ 明朝" w:eastAsia="ＭＳ 明朝" w:hAnsi="ＭＳ 明朝"/>
-        </w:rPr>
-      </w:pPr>
-      <w:r>
-        <w:rPr>
-          <w:rFonts w:ascii="ＭＳ 明朝" w:eastAsia="ＭＳ 明朝" w:hAnsi="ＭＳ 明朝" w:hint="eastAsia"/>
-        </w:rPr>
-        <w:t>イ：　物理的脅威による被害に結び付きやすい状況である。</w:t>
-      </w:r>
-    </w:p>
-    <w:p>
-      <w:pPr>
-        <w:widowControl/>
-        <w:jc w:val="left"/>
-        <w:rPr>
-          <w:rFonts w:ascii="ＭＳ 明朝" w:eastAsia="ＭＳ 明朝" w:hAnsi="ＭＳ 明朝"/>
-        </w:rPr>
-      </w:pPr>
-      <w:r>
-        <w:rPr>
-          <w:rFonts w:ascii="ＭＳ 明朝" w:eastAsia="ＭＳ 明朝" w:hAnsi="ＭＳ 明朝" w:hint="eastAsia"/>
-        </w:rPr>
-        <w:t>ウ：　クラッキングによる被害に結び付きやすい状況である。</w:t>
-      </w:r>
-    </w:p>
-    <w:p>
-      <w:pPr>
-        <w:widowControl/>
-        <w:jc w:val="left"/>
-        <w:rPr>
-          <w:rFonts w:ascii="ＭＳ 明朝" w:eastAsia="ＭＳ 明朝" w:hAnsi="ＭＳ 明朝"/>
-        </w:rPr>
-      </w:pPr>
-      <w:r>
-        <w:rPr>
-          <w:rFonts w:ascii="ＭＳ 明朝" w:eastAsia="ＭＳ 明朝" w:hAnsi="ＭＳ 明朝" w:hint="eastAsia"/>
-        </w:rPr>
-        <w:t>エ：　盗聴による被害に結び付きやすい状況である。</w:t>
-      </w:r>
-    </w:p>
-    <w:p>
-      <w:pPr>
-        <w:widowControl/>
-        <w:jc w:val="left"/>
-        <w:rPr>
-          <w:rFonts w:ascii="ＭＳ 明朝" w:eastAsia="ＭＳ 明朝" w:hAnsi="ＭＳ 明朝" w:hint="eastAsia"/>
-        </w:rPr>
-      </w:pPr>
-    </w:p>
-    <w:p>
-      <w:pPr>
-        <w:widowControl/>
-        <w:jc w:val="left"/>
-        <w:rPr>
-          <w:rFonts w:ascii="ＭＳ 明朝" w:eastAsia="ＭＳ 明朝" w:hAnsi="ＭＳ 明朝"/>
-        </w:rPr>
-      </w:pPr>
-      <w:r>
-        <w:rPr>
-          <w:rFonts w:ascii="ＭＳ 明朝" w:eastAsia="ＭＳ 明朝" w:hAnsi="ＭＳ 明朝" w:hint="eastAsia"/>
-        </w:rPr>
-        <w:t>問題７　【解答：ア】</w:t>
-      </w:r>
-    </w:p>
-    <w:p>
-      <w:pPr>
-        <w:widowControl/>
-        <w:jc w:val="left"/>
-        <w:rPr>
-          <w:rFonts w:ascii="ＭＳ 明朝" w:eastAsia="ＭＳ 明朝" w:hAnsi="ＭＳ 明朝"/>
-        </w:rPr>
-      </w:pPr>
-      <w:r>
-        <w:rPr>
-          <w:rFonts w:ascii="ＭＳ 明朝" w:eastAsia="ＭＳ 明朝" w:hAnsi="ＭＳ 明朝" w:hint="eastAsia"/>
-        </w:rPr>
-        <w:t>ア：　ハードディスク全体を16進数の00やFF、または乱数で複数回上書きしておくと、データを物理的に削除したことになるので、情報漏洩を防ぐ方法として最も確実な方法である。（正解）</w:t>
-      </w:r>
-    </w:p>
-    <w:p>
-      <w:pPr>
-        <w:widowControl/>
-        <w:jc w:val="left"/>
-        <w:rPr>
-          <w:rFonts w:ascii="ＭＳ 明朝" w:eastAsia="ＭＳ 明朝" w:hAnsi="ＭＳ 明朝"/>
-        </w:rPr>
-      </w:pPr>
-      <w:r>
-        <w:rPr>
-          <w:rFonts w:ascii="ＭＳ 明朝" w:eastAsia="ＭＳ 明朝" w:hAnsi="ＭＳ 明朝" w:hint="eastAsia"/>
-        </w:rPr>
-        <w:t>イ：　ハードディスクを論理フォーマットしてもデータを物理的に削除したことにはならないので、ハードディスクに記録された情報を読み取られる危険性がある。</w:t>
-      </w:r>
-    </w:p>
-    <w:p>
-      <w:pPr>
-        <w:widowControl/>
-        <w:jc w:val="left"/>
-        <w:rPr>
-          <w:rFonts w:ascii="ＭＳ 明朝" w:eastAsia="ＭＳ 明朝" w:hAnsi="ＭＳ 明朝"/>
-        </w:rPr>
-      </w:pPr>
-      <w:r>
-        <w:rPr>
-          <w:rFonts w:ascii="ＭＳ 明朝" w:eastAsia="ＭＳ 明朝" w:hAnsi="ＭＳ 明朝" w:hint="eastAsia"/>
-        </w:rPr>
-        <w:t>ウ：　ファイルやフォルダをごみ箱に捨ててからからにしても、データを物理的に削除したことにはならないので、ハードディスクに記録された情報を読み取られる危険性がある。</w:t>
-      </w:r>
-    </w:p>
-    <w:p>
-      <w:pPr>
-        <w:widowControl/>
-        <w:jc w:val="left"/>
-        <w:rPr>
-          <w:rFonts w:ascii="ＭＳ 明朝" w:eastAsia="ＭＳ 明朝" w:hAnsi="ＭＳ 明朝"/>
-        </w:rPr>
-      </w:pPr>
-      <w:r>
-        <w:rPr>
-          <w:rFonts w:ascii="ＭＳ 明朝" w:eastAsia="ＭＳ 明朝" w:hAnsi="ＭＳ 明朝" w:hint="eastAsia"/>
-        </w:rPr>
-        <w:t>エ：　ハードディスクにパスワードロック（一般的にATAパスワードと呼ばれる）をかけることで、情報漏洩を防ぐ効果が期待できる。しかし、このようなロックを解除するツールやスキルも存在しているため、情報漏洩を防ぐ最も確実な方法とはいえなくなっている。</w:t>
-      </w:r>
-    </w:p>
-    <w:p>
-      <w:pPr>
-        <w:widowControl/>
-        <w:jc w:val="left"/>
-        <w:rPr>
           <w:rFonts w:ascii="ＭＳ 明朝" w:eastAsia="ＭＳ 明朝" w:hAnsi="ＭＳ 明朝"/>
         </w:rPr>
       </w:pPr>
@@ -19820,7 +20903,7 @@
     </w:p>
     <w:p>
       <w:pPr>
-        <w:ind w:firstLineChars="100" w:firstLine="210"/>
+        <w:ind w:leftChars="100" w:left="210" w:firstLineChars="100" w:firstLine="210"/>
         <w:rPr>
           <w:rFonts w:ascii="ＭＳ 明朝" w:eastAsia="ＭＳ 明朝" w:hAnsi="ＭＳ 明朝"/>
         </w:rPr>
@@ -19847,6 +20930,7 @@
     </w:p>
     <w:p>
       <w:pPr>
+        <w:ind w:leftChars="100" w:left="210"/>
         <w:rPr>
           <w:rFonts w:ascii="ＭＳ 明朝" w:eastAsia="ＭＳ 明朝" w:hAnsi="ＭＳ 明朝"/>
         </w:rPr>
@@ -19860,6 +20944,7 @@
     </w:p>
     <w:p>
       <w:pPr>
+        <w:ind w:leftChars="100" w:left="210"/>
         <w:rPr>
           <w:rFonts w:ascii="ＭＳ 明朝" w:eastAsia="ＭＳ 明朝" w:hAnsi="ＭＳ 明朝"/>
         </w:rPr>
@@ -19873,6 +20958,7 @@
     </w:p>
     <w:p>
       <w:pPr>
+        <w:ind w:leftChars="100" w:left="210"/>
         <w:rPr>
           <w:rFonts w:ascii="ＭＳ 明朝" w:eastAsia="ＭＳ 明朝" w:hAnsi="ＭＳ 明朝"/>
         </w:rPr>
@@ -19886,6 +20972,7 @@
     </w:p>
     <w:p>
       <w:pPr>
+        <w:ind w:leftChars="100" w:left="210"/>
         <w:rPr>
           <w:rFonts w:ascii="ＭＳ 明朝" w:eastAsia="ＭＳ 明朝" w:hAnsi="ＭＳ 明朝"/>
         </w:rPr>
@@ -20448,7 +21535,7 @@
 </file>
 
 <file path=word/styles.xml><?xml version="1.0" encoding="utf-8"?>
-<w:styles xmlns:mc="http://schemas.openxmlformats.org/markup-compatibility/2006" xmlns:r="http://schemas.openxmlformats.org/officeDocument/2006/relationships" xmlns:w="http://schemas.openxmlformats.org/wordprocessingml/2006/main" xmlns:w14="http://schemas.microsoft.com/office/word/2010/wordml" xmlns:w15="http://schemas.microsoft.com/office/word/2012/wordml" xmlns:w16cid="http://schemas.microsoft.com/office/word/2016/wordml/cid" xmlns:w16se="http://schemas.microsoft.com/office/word/2015/wordml/symex" mc:Ignorable="w14 w15 w16se w16cid">
+<w:styles xmlns:mc="http://schemas.openxmlformats.org/markup-compatibility/2006" xmlns:r="http://schemas.openxmlformats.org/officeDocument/2006/relationships" xmlns:w="http://schemas.openxmlformats.org/wordprocessingml/2006/main" xmlns:w14="http://schemas.microsoft.com/office/word/2010/wordml" xmlns:w15="http://schemas.microsoft.com/office/word/2012/wordml" xmlns:w16se="http://schemas.microsoft.com/office/word/2015/wordml/symex" mc:Ignorable="w14 w15 w16se">
   <w:docDefaults>
     <w:rPrDefault>
       <w:rPr>
@@ -20461,7 +21548,7 @@
     </w:rPrDefault>
     <w:pPrDefault/>
   </w:docDefaults>
-  <w:latentStyles w:defLockedState="0" w:defUIPriority="99" w:defSemiHidden="0" w:defUnhideWhenUsed="0" w:defQFormat="0" w:count="375">
+  <w:latentStyles w:defLockedState="0" w:defUIPriority="99" w:defSemiHidden="0" w:defUnhideWhenUsed="0" w:defQFormat="0" w:count="371">
     <w:lsdException w:name="Normal" w:uiPriority="0" w:qFormat="1"/>
     <w:lsdException w:name="heading 1" w:uiPriority="9" w:qFormat="1"/>
     <w:lsdException w:name="heading 2" w:semiHidden="1" w:uiPriority="9" w:unhideWhenUsed="1" w:qFormat="1"/>
@@ -20833,10 +21920,6 @@
     <w:lsdException w:name="List Table 5 Dark Accent 6" w:uiPriority="50"/>
     <w:lsdException w:name="List Table 6 Colorful Accent 6" w:uiPriority="51"/>
     <w:lsdException w:name="List Table 7 Colorful Accent 6" w:uiPriority="52"/>
-    <w:lsdException w:name="Mention" w:semiHidden="1" w:unhideWhenUsed="1"/>
-    <w:lsdException w:name="Smart Hyperlink" w:semiHidden="1" w:unhideWhenUsed="1"/>
-    <w:lsdException w:name="Hashtag" w:semiHidden="1" w:unhideWhenUsed="1"/>
-    <w:lsdException w:name="Unresolved Mention" w:semiHidden="1" w:unhideWhenUsed="1"/>
   </w:latentStyles>
   <w:style w:type="paragraph" w:default="1" w:styleId="a">
     <w:name w:val="Normal"/>
